--- a/Assignment1_Template.docx
+++ b/Assignment1_Template.docx
@@ -119,36 +119,80 @@
           <w:szCs w:val="26"/>
         </w:rPr>
       </w:pPr>
-      <w:r>
-        <w:rPr>
-          <w:rFonts w:ascii="Cambria" w:eastAsia="Times New Roman" w:hAnsi="Cambria" w:cs="Times New Roman"/>
-          <w:b/>
-          <w:bCs/>
-          <w:sz w:val="26"/>
-          <w:szCs w:val="26"/>
-        </w:rPr>
-        <w:t xml:space="preserve">StudentID: </w:t>
-      </w:r>
-    </w:p>
-    <w:p>
-      <w:pPr>
-        <w:rPr>
-          <w:rFonts w:ascii="Cambria" w:eastAsia="Times New Roman" w:hAnsi="Cambria" w:cs="Times New Roman"/>
-          <w:b/>
-          <w:bCs/>
-          <w:sz w:val="26"/>
-          <w:szCs w:val="26"/>
-        </w:rPr>
-      </w:pPr>
-      <w:r>
-        <w:rPr>
-          <w:rFonts w:ascii="Cambria" w:eastAsia="Times New Roman" w:hAnsi="Cambria" w:cs="Times New Roman"/>
-          <w:b/>
-          <w:bCs/>
-          <w:sz w:val="26"/>
-          <w:szCs w:val="26"/>
-        </w:rPr>
-        <w:t>StudentName:</w:t>
+      <w:proofErr w:type="spellStart"/>
+      <w:r>
+        <w:rPr>
+          <w:rFonts w:ascii="Cambria" w:eastAsia="Times New Roman" w:hAnsi="Cambria" w:cs="Times New Roman"/>
+          <w:b/>
+          <w:bCs/>
+          <w:sz w:val="26"/>
+          <w:szCs w:val="26"/>
+        </w:rPr>
+        <w:t>StudentID</w:t>
+      </w:r>
+      <w:proofErr w:type="spellEnd"/>
+      <w:r>
+        <w:rPr>
+          <w:rFonts w:ascii="Cambria" w:eastAsia="Times New Roman" w:hAnsi="Cambria" w:cs="Times New Roman"/>
+          <w:b/>
+          <w:bCs/>
+          <w:sz w:val="26"/>
+          <w:szCs w:val="26"/>
+        </w:rPr>
+        <w:t xml:space="preserve">: </w:t>
+      </w:r>
+      <w:r>
+        <w:rPr>
+          <w:rFonts w:ascii="Cambria" w:eastAsia="Times New Roman" w:hAnsi="Cambria" w:cs="Times New Roman"/>
+          <w:b/>
+          <w:bCs/>
+          <w:sz w:val="26"/>
+          <w:szCs w:val="26"/>
+        </w:rPr>
+        <w:t>45183228</w:t>
+      </w:r>
+    </w:p>
+    <w:p>
+      <w:pPr>
+        <w:rPr>
+          <w:rFonts w:ascii="Cambria" w:eastAsia="Times New Roman" w:hAnsi="Cambria" w:cs="Times New Roman"/>
+          <w:b/>
+          <w:bCs/>
+          <w:sz w:val="26"/>
+          <w:szCs w:val="26"/>
+        </w:rPr>
+      </w:pPr>
+      <w:proofErr w:type="spellStart"/>
+      <w:r>
+        <w:rPr>
+          <w:rFonts w:ascii="Cambria" w:eastAsia="Times New Roman" w:hAnsi="Cambria" w:cs="Times New Roman"/>
+          <w:b/>
+          <w:bCs/>
+          <w:sz w:val="26"/>
+          <w:szCs w:val="26"/>
+        </w:rPr>
+        <w:t>StudentName</w:t>
+      </w:r>
+      <w:proofErr w:type="spellEnd"/>
+      <w:r>
+        <w:rPr>
+          <w:rFonts w:ascii="Cambria" w:eastAsia="Times New Roman" w:hAnsi="Cambria" w:cs="Times New Roman"/>
+          <w:b/>
+          <w:bCs/>
+          <w:sz w:val="26"/>
+          <w:szCs w:val="26"/>
+        </w:rPr>
+        <w:t>:</w:t>
+      </w:r>
+      <w:r>
+        <w:rPr>
+          <w:rFonts w:ascii="Cambria" w:eastAsia="Times New Roman" w:hAnsi="Cambria" w:cs="Times New Roman"/>
+          <w:b/>
+          <w:bCs/>
+          <w:sz w:val="26"/>
+          <w:szCs w:val="26"/>
+        </w:rPr>
+        <w:t xml:space="preserve"> Christopher James Howden</w:t>
       </w:r>
     </w:p>
     <w:p>
@@ -171,6 +215,48 @@
         </w:rPr>
         <w:t>Workshop Number:</w:t>
       </w:r>
+      <w:r>
+        <w:rPr>
+          <w:rFonts w:ascii="Cambria" w:eastAsia="Times New Roman" w:hAnsi="Cambria" w:cs="Times New Roman"/>
+          <w:b/>
+          <w:bCs/>
+          <w:sz w:val="26"/>
+          <w:szCs w:val="26"/>
+        </w:rPr>
+        <w:t xml:space="preserve"> </w:t>
+      </w:r>
+      <w:r>
+        <w:rPr>
+          <w:rFonts w:ascii="Cambria" w:eastAsia="Times New Roman" w:hAnsi="Cambria" w:cs="Times New Roman"/>
+          <w:b/>
+          <w:bCs/>
+          <w:sz w:val="26"/>
+          <w:szCs w:val="26"/>
+        </w:rPr>
+        <w:t xml:space="preserve">Practical 1(7) </w:t>
+      </w:r>
+      <w:proofErr w:type="spellStart"/>
+      <w:r>
+        <w:rPr>
+          <w:rFonts w:ascii="Cambria" w:eastAsia="Times New Roman" w:hAnsi="Cambria" w:cs="Times New Roman"/>
+          <w:b/>
+          <w:bCs/>
+          <w:sz w:val="26"/>
+          <w:szCs w:val="26"/>
+        </w:rPr>
+        <w:t>eStudent</w:t>
+      </w:r>
+      <w:proofErr w:type="spellEnd"/>
+      <w:r>
+        <w:rPr>
+          <w:rFonts w:ascii="Cambria" w:eastAsia="Times New Roman" w:hAnsi="Cambria" w:cs="Times New Roman"/>
+          <w:b/>
+          <w:bCs/>
+          <w:sz w:val="26"/>
+          <w:szCs w:val="26"/>
+        </w:rPr>
+        <w:t xml:space="preserve"> Class Timetable</w:t>
+      </w:r>
     </w:p>
     <w:p>
       <w:pPr>
@@ -192,6 +278,40 @@
         </w:rPr>
         <w:t>Tutor Name:</w:t>
       </w:r>
+      <w:r>
+        <w:rPr>
+          <w:rFonts w:ascii="Cambria" w:eastAsia="Times New Roman" w:hAnsi="Cambria" w:cs="Times New Roman"/>
+          <w:b/>
+          <w:bCs/>
+          <w:sz w:val="26"/>
+          <w:szCs w:val="26"/>
+        </w:rPr>
+        <w:t xml:space="preserve"> </w:t>
+      </w:r>
+      <w:proofErr w:type="spellStart"/>
+      <w:r>
+        <w:rPr>
+          <w:rFonts w:ascii="Cambria" w:eastAsia="Times New Roman" w:hAnsi="Cambria" w:cs="Times New Roman"/>
+          <w:b/>
+          <w:bCs/>
+          <w:sz w:val="26"/>
+          <w:szCs w:val="26"/>
+        </w:rPr>
+        <w:t>Jandson</w:t>
+      </w:r>
+      <w:proofErr w:type="spellEnd"/>
+      <w:r>
+        <w:rPr>
+          <w:rFonts w:ascii="Cambria" w:eastAsia="Times New Roman" w:hAnsi="Cambria" w:cs="Times New Roman"/>
+          <w:b/>
+          <w:bCs/>
+          <w:sz w:val="26"/>
+          <w:szCs w:val="26"/>
+        </w:rPr>
+        <w:t xml:space="preserve"> Hossain</w:t>
+      </w:r>
+      <w:bookmarkStart w:id="0" w:name="_GoBack"/>
+      <w:bookmarkEnd w:id="0"/>
     </w:p>
     <w:p>
       <w:pPr>
@@ -212,6 +332,26 @@
           <w:szCs w:val="26"/>
         </w:rPr>
         <w:t>Workshop Day and Time:</w:t>
+      </w:r>
+      <w:r>
+        <w:rPr>
+          <w:rFonts w:ascii="Cambria" w:eastAsia="Times New Roman" w:hAnsi="Cambria" w:cs="Times New Roman"/>
+          <w:b/>
+          <w:bCs/>
+          <w:sz w:val="26"/>
+          <w:szCs w:val="26"/>
+        </w:rPr>
+        <w:t xml:space="preserve"> </w:t>
+      </w:r>
+      <w:r>
+        <w:rPr>
+          <w:rFonts w:ascii="Cambria" w:eastAsia="Times New Roman" w:hAnsi="Cambria" w:cs="Times New Roman"/>
+          <w:b/>
+          <w:bCs/>
+          <w:sz w:val="26"/>
+          <w:szCs w:val="26"/>
+        </w:rPr>
+        <w:t>Thursday 11 – 12 (9WW / E6A 112)</w:t>
       </w:r>
     </w:p>
     <w:p>
@@ -279,7 +419,7 @@
           <w:szCs w:val="26"/>
         </w:rPr>
       </w:pPr>
-      <w:bookmarkStart w:id="0" w:name="_Toc489740949"/>
+      <w:bookmarkStart w:id="1" w:name="_Toc489740949"/>
       <w:r>
         <w:rPr>
           <w:rFonts w:ascii="Cambria" w:eastAsia="Times New Roman" w:hAnsi="Cambria" w:cs="Times New Roman"/>
@@ -290,7 +430,7 @@
         <w:lastRenderedPageBreak/>
         <w:t>Task 1:</w:t>
       </w:r>
-      <w:bookmarkEnd w:id="0"/>
+      <w:bookmarkEnd w:id="1"/>
       <w:r>
         <w:rPr>
           <w:rFonts w:ascii="Cambria" w:eastAsia="Times New Roman" w:hAnsi="Cambria" w:cs="Times New Roman"/>
@@ -312,6 +452,7 @@
     </w:p>
     <w:p>
       <w:pPr>
+        <w:jc w:val="center"/>
         <w:rPr>
           <w:rFonts w:ascii="Cambria" w:eastAsia="Times New Roman" w:hAnsi="Cambria" w:cs="Times New Roman"/>
           <w:b/>
@@ -325,10 +466,58 @@
           <w:rFonts w:ascii="Cambria" w:eastAsia="Times New Roman" w:hAnsi="Cambria" w:cs="Times New Roman"/>
           <w:b/>
           <w:bCs/>
+          <w:noProof/>
           <w:sz w:val="32"/>
           <w:szCs w:val="32"/>
         </w:rPr>
-        <w:t xml:space="preserve">--add a screenshot (must be legible, when zoomed in) of your </w:t>
+        <w:drawing>
+          <wp:inline distT="0" distB="0" distL="0" distR="0" wp14:anchorId="0AD83475" wp14:editId="7665B7CE">
+            <wp:extent cx="6040266" cy="4191000"/>
+            <wp:effectExtent l="0" t="0" r="0" b="0"/>
+            <wp:docPr id="1" name="Picture 1"/>
+            <wp:cNvGraphicFramePr>
+              <a:graphicFrameLocks xmlns:a="http://schemas.openxmlformats.org/drawingml/2006/main" noChangeAspect="1"/>
+            </wp:cNvGraphicFramePr>
+            <a:graphic xmlns:a="http://schemas.openxmlformats.org/drawingml/2006/main">
+              <a:graphicData uri="http://schemas.openxmlformats.org/drawingml/2006/picture">
+                <pic:pic xmlns:pic="http://schemas.openxmlformats.org/drawingml/2006/picture">
+                  <pic:nvPicPr>
+                    <pic:cNvPr id="0" name="Picture 1"/>
+                    <pic:cNvPicPr>
+                      <a:picLocks noChangeAspect="1" noChangeArrowheads="1"/>
+                    </pic:cNvPicPr>
+                  </pic:nvPicPr>
+                  <pic:blipFill>
+                    <a:blip r:embed="rId5">
+                      <a:extLst>
+                        <a:ext uri="{28A0092B-C50C-407E-A947-70E740481C1C}">
+                          <a14:useLocalDpi xmlns:a14="http://schemas.microsoft.com/office/drawing/2010/main" val="0"/>
+                        </a:ext>
+                      </a:extLst>
+                    </a:blip>
+                    <a:srcRect/>
+                    <a:stretch>
+                      <a:fillRect/>
+                    </a:stretch>
+                  </pic:blipFill>
+                  <pic:spPr bwMode="auto">
+                    <a:xfrm>
+                      <a:off x="0" y="0"/>
+                      <a:ext cx="6047152" cy="4195778"/>
+                    </a:xfrm>
+                    <a:prstGeom prst="rect">
+                      <a:avLst/>
+                    </a:prstGeom>
+                    <a:noFill/>
+                    <a:ln>
+                      <a:noFill/>
+                    </a:ln>
+                  </pic:spPr>
+                </pic:pic>
+              </a:graphicData>
+            </a:graphic>
+          </wp:inline>
+        </w:drawing>
       </w:r>
       <w:r>
         <w:rPr>
@@ -338,7 +527,47 @@
           <w:sz w:val="32"/>
           <w:szCs w:val="32"/>
         </w:rPr>
-        <w:t>data model</w:t>
+        <w:br w:type="page"/>
+      </w:r>
+    </w:p>
+    <w:p>
+      <w:pPr>
+        <w:spacing w:after="200" w:line="276" w:lineRule="auto"/>
+        <w:jc w:val="both"/>
+        <w:rPr>
+          <w:rFonts w:ascii="Cambria" w:eastAsia="Times New Roman" w:hAnsi="Cambria" w:cs="Times New Roman"/>
+          <w:color w:val="365F91"/>
+          <w:sz w:val="26"/>
+          <w:szCs w:val="26"/>
+        </w:rPr>
+      </w:pPr>
+      <w:r>
+        <w:rPr>
+          <w:rFonts w:ascii="Cambria" w:eastAsia="Times New Roman" w:hAnsi="Cambria" w:cs="Times New Roman"/>
+          <w:color w:val="365F91"/>
+          <w:sz w:val="26"/>
+          <w:szCs w:val="26"/>
+        </w:rPr>
+        <w:lastRenderedPageBreak/>
+        <w:t>Task 2</w:t>
+      </w:r>
+      <w:r>
+        <w:rPr>
+          <w:rFonts w:ascii="Cambria" w:eastAsia="Times New Roman" w:hAnsi="Cambria" w:cs="Times New Roman"/>
+          <w:color w:val="365F91"/>
+          <w:sz w:val="26"/>
+          <w:szCs w:val="26"/>
+        </w:rPr>
+        <w:t xml:space="preserve">: </w:t>
+      </w:r>
+      <w:r>
+        <w:rPr>
+          <w:rFonts w:ascii="Cambria" w:eastAsia="Times New Roman" w:hAnsi="Cambria" w:cs="Times New Roman"/>
+          <w:color w:val="365F91"/>
+          <w:sz w:val="26"/>
+          <w:szCs w:val="26"/>
+        </w:rPr>
+        <w:t>Normalisation</w:t>
       </w:r>
     </w:p>
     <w:p>
@@ -359,51 +588,9 @@
           <w:sz w:val="32"/>
           <w:szCs w:val="32"/>
         </w:rPr>
-        <w:br w:type="page"/>
-      </w:r>
-    </w:p>
-    <w:p>
-      <w:pPr>
-        <w:spacing w:after="200" w:line="276" w:lineRule="auto"/>
-        <w:jc w:val="both"/>
-        <w:rPr>
-          <w:rFonts w:ascii="Cambria" w:eastAsia="Times New Roman" w:hAnsi="Cambria" w:cs="Times New Roman"/>
-          <w:color w:val="365F91"/>
-          <w:sz w:val="26"/>
-          <w:szCs w:val="26"/>
-        </w:rPr>
-      </w:pPr>
-      <w:r>
-        <w:rPr>
-          <w:rFonts w:ascii="Cambria" w:eastAsia="Times New Roman" w:hAnsi="Cambria" w:cs="Times New Roman"/>
-          <w:color w:val="365F91"/>
-          <w:sz w:val="26"/>
-          <w:szCs w:val="26"/>
-        </w:rPr>
-        <w:lastRenderedPageBreak/>
-        <w:t>Task 2</w:t>
-      </w:r>
-      <w:r>
-        <w:rPr>
-          <w:rFonts w:ascii="Cambria" w:eastAsia="Times New Roman" w:hAnsi="Cambria" w:cs="Times New Roman"/>
-          <w:color w:val="365F91"/>
-          <w:sz w:val="26"/>
-          <w:szCs w:val="26"/>
-        </w:rPr>
-        <w:t xml:space="preserve">: </w:t>
-      </w:r>
-      <w:r>
-        <w:rPr>
-          <w:rFonts w:ascii="Cambria" w:eastAsia="Times New Roman" w:hAnsi="Cambria" w:cs="Times New Roman"/>
-          <w:color w:val="365F91"/>
-          <w:sz w:val="26"/>
-          <w:szCs w:val="26"/>
-        </w:rPr>
-        <w:t>Normalisation</w:t>
-      </w:r>
-    </w:p>
-    <w:p>
-      <w:pPr>
+        <w:t>Transform table from 1NF to</w:t>
+      </w:r>
+      <w:r>
         <w:rPr>
           <w:rFonts w:ascii="Cambria" w:eastAsia="Times New Roman" w:hAnsi="Cambria" w:cs="Times New Roman"/>
           <w:b/>
@@ -411,7 +598,8 @@
           <w:sz w:val="32"/>
           <w:szCs w:val="32"/>
         </w:rPr>
-      </w:pPr>
+        <w:t xml:space="preserve"> </w:t>
+      </w:r>
       <w:r>
         <w:rPr>
           <w:rFonts w:ascii="Cambria" w:eastAsia="Times New Roman" w:hAnsi="Cambria" w:cs="Times New Roman"/>
@@ -420,11 +608,9 @@
           <w:sz w:val="32"/>
           <w:szCs w:val="32"/>
         </w:rPr>
-        <w:t xml:space="preserve">The given table is in this normal form: </w:t>
-      </w:r>
-    </w:p>
-    <w:p>
-      <w:pPr>
+        <w:t>2</w:t>
+      </w:r>
+      <w:r>
         <w:rPr>
           <w:rFonts w:ascii="Cambria" w:eastAsia="Times New Roman" w:hAnsi="Cambria" w:cs="Times New Roman"/>
           <w:b/>
@@ -432,7 +618,8 @@
           <w:sz w:val="32"/>
           <w:szCs w:val="32"/>
         </w:rPr>
-      </w:pPr>
+        <w:t>NF</w:t>
+      </w:r>
     </w:p>
     <w:p>
       <w:pPr>
@@ -444,7 +631,9 @@
           <w:szCs w:val="32"/>
         </w:rPr>
       </w:pPr>
-      <w:r>
+    </w:p>
+    <w:p>
+      <w:pPr>
         <w:rPr>
           <w:rFonts w:ascii="Cambria" w:eastAsia="Times New Roman" w:hAnsi="Cambria" w:cs="Times New Roman"/>
           <w:b/>
@@ -452,17 +641,357 @@
           <w:sz w:val="32"/>
           <w:szCs w:val="32"/>
         </w:rPr>
-        <w:t xml:space="preserve">Decomposition into normal form: </w:t>
-      </w:r>
-    </w:p>
-    <w:p>
-      <w:pPr>
-        <w:pStyle w:val="ListParagraph"/>
+      </w:pPr>
+      <w:r>
+        <w:rPr>
+          <w:noProof/>
+        </w:rPr>
+        <w:drawing>
+          <wp:inline distT="0" distB="0" distL="0" distR="0" wp14:anchorId="57643A17" wp14:editId="64825669">
+            <wp:extent cx="5727700" cy="4346575"/>
+            <wp:effectExtent l="0" t="0" r="6350" b="0"/>
+            <wp:docPr id="13" name="Picture 13"/>
+            <wp:cNvGraphicFramePr>
+              <a:graphicFrameLocks xmlns:a="http://schemas.openxmlformats.org/drawingml/2006/main" noChangeAspect="1"/>
+            </wp:cNvGraphicFramePr>
+            <a:graphic xmlns:a="http://schemas.openxmlformats.org/drawingml/2006/main">
+              <a:graphicData uri="http://schemas.openxmlformats.org/drawingml/2006/picture">
+                <pic:pic xmlns:pic="http://schemas.openxmlformats.org/drawingml/2006/picture">
+                  <pic:nvPicPr>
+                    <pic:cNvPr id="1" name=""/>
+                    <pic:cNvPicPr/>
+                  </pic:nvPicPr>
+                  <pic:blipFill>
+                    <a:blip r:embed="rId6"/>
+                    <a:stretch>
+                      <a:fillRect/>
+                    </a:stretch>
+                  </pic:blipFill>
+                  <pic:spPr>
+                    <a:xfrm>
+                      <a:off x="0" y="0"/>
+                      <a:ext cx="5727700" cy="4346575"/>
+                    </a:xfrm>
+                    <a:prstGeom prst="rect">
+                      <a:avLst/>
+                    </a:prstGeom>
+                  </pic:spPr>
+                </pic:pic>
+              </a:graphicData>
+            </a:graphic>
+          </wp:inline>
+        </w:drawing>
+      </w:r>
+    </w:p>
+    <w:p/>
+    <w:p/>
+    <w:p>
+      <w:r>
+        <w:rPr>
+          <w:u w:val="single"/>
+        </w:rPr>
+        <w:t>Underlined</w:t>
+      </w:r>
+      <w:r>
+        <w:t xml:space="preserve"> = </w:t>
+      </w:r>
+      <w:r>
+        <w:t>Primary Key</w:t>
+      </w:r>
+    </w:p>
+    <w:p>
+      <w:r>
+        <w:rPr>
+          <w:color w:val="FF0000"/>
+        </w:rPr>
+        <w:t>Red</w:t>
+      </w:r>
+      <w:r>
+        <w:t xml:space="preserve"> = Foreign Key</w:t>
+      </w:r>
+    </w:p>
+    <w:p>
+      <w:pPr>
+        <w:rPr>
+          <w:u w:val="single"/>
+        </w:rPr>
+      </w:pPr>
+    </w:p>
+    <w:p>
+      <w:pPr>
+        <w:rPr>
+          <w:rFonts w:ascii="Cambria" w:eastAsia="Times New Roman" w:hAnsi="Cambria" w:cs="Times New Roman"/>
+          <w:b/>
+          <w:bCs/>
+          <w:sz w:val="32"/>
+          <w:szCs w:val="32"/>
+        </w:rPr>
+      </w:pPr>
+      <w:r>
+        <w:rPr>
+          <w:noProof/>
+        </w:rPr>
+        <w:drawing>
+          <wp:inline distT="0" distB="0" distL="0" distR="0" wp14:anchorId="611B4FA2" wp14:editId="49E4CE0F">
+            <wp:extent cx="5727700" cy="1315085"/>
+            <wp:effectExtent l="0" t="0" r="6350" b="0"/>
+            <wp:docPr id="14" name="Picture 14"/>
+            <wp:cNvGraphicFramePr>
+              <a:graphicFrameLocks xmlns:a="http://schemas.openxmlformats.org/drawingml/2006/main" noChangeAspect="1"/>
+            </wp:cNvGraphicFramePr>
+            <a:graphic xmlns:a="http://schemas.openxmlformats.org/drawingml/2006/main">
+              <a:graphicData uri="http://schemas.openxmlformats.org/drawingml/2006/picture">
+                <pic:pic xmlns:pic="http://schemas.openxmlformats.org/drawingml/2006/picture">
+                  <pic:nvPicPr>
+                    <pic:cNvPr id="1" name=""/>
+                    <pic:cNvPicPr/>
+                  </pic:nvPicPr>
+                  <pic:blipFill>
+                    <a:blip r:embed="rId7"/>
+                    <a:stretch>
+                      <a:fillRect/>
+                    </a:stretch>
+                  </pic:blipFill>
+                  <pic:spPr>
+                    <a:xfrm>
+                      <a:off x="0" y="0"/>
+                      <a:ext cx="5727700" cy="1315085"/>
+                    </a:xfrm>
+                    <a:prstGeom prst="rect">
+                      <a:avLst/>
+                    </a:prstGeom>
+                  </pic:spPr>
+                </pic:pic>
+              </a:graphicData>
+            </a:graphic>
+          </wp:inline>
+        </w:drawing>
+      </w:r>
+      <w:r>
+        <w:rPr>
+          <w:rFonts w:ascii="Cambria" w:eastAsia="Times New Roman" w:hAnsi="Cambria" w:cs="Times New Roman"/>
+          <w:b/>
+          <w:bCs/>
+          <w:sz w:val="32"/>
+          <w:szCs w:val="32"/>
+        </w:rPr>
+        <w:br w:type="page"/>
+      </w:r>
+    </w:p>
+    <w:p>
+      <w:pPr>
+        <w:rPr>
+          <w:rFonts w:ascii="Cambria" w:eastAsia="Times New Roman" w:hAnsi="Cambria" w:cs="Times New Roman"/>
+          <w:b/>
+          <w:bCs/>
+          <w:sz w:val="32"/>
+          <w:szCs w:val="32"/>
+        </w:rPr>
+      </w:pPr>
+      <w:r>
+        <w:rPr>
+          <w:rFonts w:ascii="Cambria" w:eastAsia="Times New Roman" w:hAnsi="Cambria" w:cs="Times New Roman"/>
+          <w:b/>
+          <w:bCs/>
+          <w:sz w:val="32"/>
+          <w:szCs w:val="32"/>
+        </w:rPr>
+        <w:lastRenderedPageBreak/>
+        <w:t>Transform table</w:t>
+      </w:r>
+      <w:r>
+        <w:rPr>
+          <w:rFonts w:ascii="Cambria" w:eastAsia="Times New Roman" w:hAnsi="Cambria" w:cs="Times New Roman"/>
+          <w:b/>
+          <w:bCs/>
+          <w:sz w:val="32"/>
+          <w:szCs w:val="32"/>
+        </w:rPr>
+        <w:t>s</w:t>
+      </w:r>
+      <w:r>
+        <w:rPr>
+          <w:rFonts w:ascii="Cambria" w:eastAsia="Times New Roman" w:hAnsi="Cambria" w:cs="Times New Roman"/>
+          <w:b/>
+          <w:bCs/>
+          <w:sz w:val="32"/>
+          <w:szCs w:val="32"/>
+        </w:rPr>
+        <w:t xml:space="preserve"> fr</w:t>
+      </w:r>
+      <w:r>
+        <w:rPr>
+          <w:rFonts w:ascii="Cambria" w:eastAsia="Times New Roman" w:hAnsi="Cambria" w:cs="Times New Roman"/>
+          <w:b/>
+          <w:bCs/>
+          <w:sz w:val="32"/>
+          <w:szCs w:val="32"/>
+        </w:rPr>
+        <w:t>om 2</w:t>
+      </w:r>
+      <w:r>
+        <w:rPr>
+          <w:rFonts w:ascii="Cambria" w:eastAsia="Times New Roman" w:hAnsi="Cambria" w:cs="Times New Roman"/>
+          <w:b/>
+          <w:bCs/>
+          <w:sz w:val="32"/>
+          <w:szCs w:val="32"/>
+        </w:rPr>
+        <w:t>NF to</w:t>
+      </w:r>
+      <w:r>
+        <w:rPr>
+          <w:rFonts w:ascii="Cambria" w:eastAsia="Times New Roman" w:hAnsi="Cambria" w:cs="Times New Roman"/>
+          <w:b/>
+          <w:bCs/>
+          <w:sz w:val="32"/>
+          <w:szCs w:val="32"/>
+        </w:rPr>
+        <w:t xml:space="preserve"> </w:t>
+      </w:r>
+      <w:r>
+        <w:rPr>
+          <w:rFonts w:ascii="Cambria" w:eastAsia="Times New Roman" w:hAnsi="Cambria" w:cs="Times New Roman"/>
+          <w:b/>
+          <w:bCs/>
+          <w:sz w:val="32"/>
+          <w:szCs w:val="32"/>
+        </w:rPr>
+        <w:t>3</w:t>
+      </w:r>
+      <w:r>
+        <w:rPr>
+          <w:rFonts w:ascii="Cambria" w:eastAsia="Times New Roman" w:hAnsi="Cambria" w:cs="Times New Roman"/>
+          <w:b/>
+          <w:bCs/>
+          <w:sz w:val="32"/>
+          <w:szCs w:val="32"/>
+        </w:rPr>
+        <w:t>NF</w:t>
+      </w:r>
+    </w:p>
+    <w:p>
+      <w:pPr>
+        <w:rPr>
+          <w:rFonts w:ascii="Cambria" w:eastAsia="Times New Roman" w:hAnsi="Cambria" w:cs="Times New Roman"/>
+          <w:b/>
+          <w:bCs/>
+          <w:sz w:val="32"/>
+          <w:szCs w:val="32"/>
+        </w:rPr>
+      </w:pPr>
+    </w:p>
+    <w:p>
+      <w:pPr>
         <w:jc w:val="both"/>
         <w:rPr>
           <w:rFonts w:ascii="Cambria" w:hAnsi="Cambria"/>
         </w:rPr>
       </w:pPr>
+      <w:r>
+        <w:rPr>
+          <w:noProof/>
+        </w:rPr>
+        <w:drawing>
+          <wp:inline distT="0" distB="0" distL="0" distR="0" wp14:anchorId="750ABEB7" wp14:editId="2087A1C5">
+            <wp:extent cx="6229683" cy="1578831"/>
+            <wp:effectExtent l="0" t="0" r="0" b="2540"/>
+            <wp:docPr id="10" name="Picture 10"/>
+            <wp:cNvGraphicFramePr>
+              <a:graphicFrameLocks xmlns:a="http://schemas.openxmlformats.org/drawingml/2006/main" noChangeAspect="1"/>
+            </wp:cNvGraphicFramePr>
+            <a:graphic xmlns:a="http://schemas.openxmlformats.org/drawingml/2006/main">
+              <a:graphicData uri="http://schemas.openxmlformats.org/drawingml/2006/picture">
+                <pic:pic xmlns:pic="http://schemas.openxmlformats.org/drawingml/2006/picture">
+                  <pic:nvPicPr>
+                    <pic:cNvPr id="1" name=""/>
+                    <pic:cNvPicPr/>
+                  </pic:nvPicPr>
+                  <pic:blipFill>
+                    <a:blip r:embed="rId8"/>
+                    <a:stretch>
+                      <a:fillRect/>
+                    </a:stretch>
+                  </pic:blipFill>
+                  <pic:spPr>
+                    <a:xfrm>
+                      <a:off x="0" y="0"/>
+                      <a:ext cx="6246546" cy="1583105"/>
+                    </a:xfrm>
+                    <a:prstGeom prst="rect">
+                      <a:avLst/>
+                    </a:prstGeom>
+                  </pic:spPr>
+                </pic:pic>
+              </a:graphicData>
+            </a:graphic>
+          </wp:inline>
+        </w:drawing>
+      </w:r>
+    </w:p>
+    <w:p>
+      <w:pPr>
+        <w:jc w:val="both"/>
+        <w:rPr>
+          <w:rFonts w:ascii="Cambria" w:hAnsi="Cambria"/>
+        </w:rPr>
+      </w:pPr>
+    </w:p>
+    <w:p>
+      <w:pPr>
+        <w:jc w:val="both"/>
+        <w:rPr>
+          <w:rFonts w:ascii="Cambria" w:hAnsi="Cambria"/>
+        </w:rPr>
+      </w:pPr>
+    </w:p>
+    <w:p>
+      <w:pPr>
+        <w:jc w:val="both"/>
+        <w:rPr>
+          <w:rFonts w:ascii="Cambria" w:hAnsi="Cambria"/>
+        </w:rPr>
+      </w:pPr>
+      <w:r>
+        <w:rPr>
+          <w:noProof/>
+        </w:rPr>
+        <w:drawing>
+          <wp:inline distT="0" distB="0" distL="0" distR="0" wp14:anchorId="6BA48B11" wp14:editId="3F86B630">
+            <wp:extent cx="6037021" cy="941695"/>
+            <wp:effectExtent l="0" t="0" r="1905" b="0"/>
+            <wp:docPr id="15" name="Picture 15"/>
+            <wp:cNvGraphicFramePr>
+              <a:graphicFrameLocks xmlns:a="http://schemas.openxmlformats.org/drawingml/2006/main" noChangeAspect="1"/>
+            </wp:cNvGraphicFramePr>
+            <a:graphic xmlns:a="http://schemas.openxmlformats.org/drawingml/2006/main">
+              <a:graphicData uri="http://schemas.openxmlformats.org/drawingml/2006/picture">
+                <pic:pic xmlns:pic="http://schemas.openxmlformats.org/drawingml/2006/picture">
+                  <pic:nvPicPr>
+                    <pic:cNvPr id="1" name=""/>
+                    <pic:cNvPicPr/>
+                  </pic:nvPicPr>
+                  <pic:blipFill>
+                    <a:blip r:embed="rId9"/>
+                    <a:stretch>
+                      <a:fillRect/>
+                    </a:stretch>
+                  </pic:blipFill>
+                  <pic:spPr>
+                    <a:xfrm>
+                      <a:off x="0" y="0"/>
+                      <a:ext cx="6185485" cy="964853"/>
+                    </a:xfrm>
+                    <a:prstGeom prst="rect">
+                      <a:avLst/>
+                    </a:prstGeom>
+                  </pic:spPr>
+                </pic:pic>
+              </a:graphicData>
+            </a:graphic>
+          </wp:inline>
+        </w:drawing>
+      </w:r>
     </w:p>
     <w:p>
       <w:pPr>
@@ -517,8 +1046,6 @@
           <w:szCs w:val="26"/>
         </w:rPr>
       </w:pPr>
-      <w:bookmarkStart w:id="1" w:name="_GoBack"/>
-      <w:bookmarkEnd w:id="1"/>
       <w:r>
         <w:rPr>
           <w:rFonts w:ascii="Cambria" w:eastAsia="Times New Roman" w:hAnsi="Cambria" w:cs="Times New Roman"/>
@@ -550,23 +1077,1416 @@
     </w:p>
     <w:p>
       <w:pPr>
-        <w:rPr>
-          <w:rFonts w:ascii="Cambria" w:eastAsia="Times New Roman" w:hAnsi="Cambria" w:cs="Times New Roman"/>
-          <w:b/>
-          <w:bCs/>
-          <w:sz w:val="32"/>
-          <w:szCs w:val="32"/>
-        </w:rPr>
-      </w:pPr>
-      <w:r>
-        <w:rPr>
-          <w:rFonts w:ascii="Cambria" w:eastAsia="Times New Roman" w:hAnsi="Cambria" w:cs="Times New Roman"/>
-          <w:b/>
-          <w:bCs/>
-          <w:sz w:val="32"/>
-          <w:szCs w:val="32"/>
-        </w:rPr>
-        <w:t xml:space="preserve">--add a screenshot of your insert statements for every table </w:t>
+        <w:pStyle w:val="Heading2"/>
+        <w:rPr>
+          <w:rFonts w:eastAsia="Times New Roman"/>
+        </w:rPr>
+      </w:pPr>
+      <w:r>
+        <w:rPr>
+          <w:rFonts w:eastAsia="Times New Roman"/>
+        </w:rPr>
+        <w:t>Branch</w:t>
+      </w:r>
+    </w:p>
+    <w:p>
+      <w:r>
+        <w:rPr>
+          <w:noProof/>
+        </w:rPr>
+        <w:drawing>
+          <wp:inline distT="0" distB="0" distL="0" distR="0" wp14:anchorId="1B17B551" wp14:editId="7793A828">
+            <wp:extent cx="3467100" cy="628650"/>
+            <wp:effectExtent l="0" t="0" r="0" b="0"/>
+            <wp:docPr id="16" name="Picture 16"/>
+            <wp:cNvGraphicFramePr>
+              <a:graphicFrameLocks xmlns:a="http://schemas.openxmlformats.org/drawingml/2006/main" noChangeAspect="1"/>
+            </wp:cNvGraphicFramePr>
+            <a:graphic xmlns:a="http://schemas.openxmlformats.org/drawingml/2006/main">
+              <a:graphicData uri="http://schemas.openxmlformats.org/drawingml/2006/picture">
+                <pic:pic xmlns:pic="http://schemas.openxmlformats.org/drawingml/2006/picture">
+                  <pic:nvPicPr>
+                    <pic:cNvPr id="1" name=""/>
+                    <pic:cNvPicPr/>
+                  </pic:nvPicPr>
+                  <pic:blipFill>
+                    <a:blip r:embed="rId10"/>
+                    <a:stretch>
+                      <a:fillRect/>
+                    </a:stretch>
+                  </pic:blipFill>
+                  <pic:spPr>
+                    <a:xfrm>
+                      <a:off x="0" y="0"/>
+                      <a:ext cx="3467100" cy="628650"/>
+                    </a:xfrm>
+                    <a:prstGeom prst="rect">
+                      <a:avLst/>
+                    </a:prstGeom>
+                  </pic:spPr>
+                </pic:pic>
+              </a:graphicData>
+            </a:graphic>
+          </wp:inline>
+        </w:drawing>
+      </w:r>
+    </w:p>
+    <w:p/>
+    <w:p>
+      <w:pPr>
+        <w:pStyle w:val="Heading2"/>
+        <w:rPr>
+          <w:rFonts w:eastAsia="Times New Roman"/>
+        </w:rPr>
+      </w:pPr>
+      <w:r>
+        <w:rPr>
+          <w:rFonts w:eastAsia="Times New Roman"/>
+        </w:rPr>
+        <w:t>Customer</w:t>
+      </w:r>
+    </w:p>
+    <w:p>
+      <w:r>
+        <w:rPr>
+          <w:noProof/>
+        </w:rPr>
+        <w:drawing>
+          <wp:inline distT="0" distB="0" distL="0" distR="0" wp14:anchorId="1CA6BB79" wp14:editId="4372CD59">
+            <wp:extent cx="5010150" cy="771525"/>
+            <wp:effectExtent l="0" t="0" r="0" b="9525"/>
+            <wp:docPr id="17" name="Picture 17"/>
+            <wp:cNvGraphicFramePr>
+              <a:graphicFrameLocks xmlns:a="http://schemas.openxmlformats.org/drawingml/2006/main" noChangeAspect="1"/>
+            </wp:cNvGraphicFramePr>
+            <a:graphic xmlns:a="http://schemas.openxmlformats.org/drawingml/2006/main">
+              <a:graphicData uri="http://schemas.openxmlformats.org/drawingml/2006/picture">
+                <pic:pic xmlns:pic="http://schemas.openxmlformats.org/drawingml/2006/picture">
+                  <pic:nvPicPr>
+                    <pic:cNvPr id="1" name=""/>
+                    <pic:cNvPicPr/>
+                  </pic:nvPicPr>
+                  <pic:blipFill>
+                    <a:blip r:embed="rId11"/>
+                    <a:stretch>
+                      <a:fillRect/>
+                    </a:stretch>
+                  </pic:blipFill>
+                  <pic:spPr>
+                    <a:xfrm>
+                      <a:off x="0" y="0"/>
+                      <a:ext cx="5010150" cy="771525"/>
+                    </a:xfrm>
+                    <a:prstGeom prst="rect">
+                      <a:avLst/>
+                    </a:prstGeom>
+                  </pic:spPr>
+                </pic:pic>
+              </a:graphicData>
+            </a:graphic>
+          </wp:inline>
+        </w:drawing>
+      </w:r>
+    </w:p>
+    <w:p/>
+    <w:p>
+      <w:pPr>
+        <w:pStyle w:val="Heading2"/>
+      </w:pPr>
+      <w:r>
+        <w:t>Debit Card</w:t>
+      </w:r>
+    </w:p>
+    <w:p>
+      <w:r>
+        <w:rPr>
+          <w:noProof/>
+        </w:rPr>
+        <w:drawing>
+          <wp:inline distT="0" distB="0" distL="0" distR="0" wp14:anchorId="054335DA" wp14:editId="7E75A86F">
+            <wp:extent cx="2352675" cy="609600"/>
+            <wp:effectExtent l="0" t="0" r="9525" b="0"/>
+            <wp:docPr id="18" name="Picture 18"/>
+            <wp:cNvGraphicFramePr>
+              <a:graphicFrameLocks xmlns:a="http://schemas.openxmlformats.org/drawingml/2006/main" noChangeAspect="1"/>
+            </wp:cNvGraphicFramePr>
+            <a:graphic xmlns:a="http://schemas.openxmlformats.org/drawingml/2006/main">
+              <a:graphicData uri="http://schemas.openxmlformats.org/drawingml/2006/picture">
+                <pic:pic xmlns:pic="http://schemas.openxmlformats.org/drawingml/2006/picture">
+                  <pic:nvPicPr>
+                    <pic:cNvPr id="1" name=""/>
+                    <pic:cNvPicPr/>
+                  </pic:nvPicPr>
+                  <pic:blipFill>
+                    <a:blip r:embed="rId12"/>
+                    <a:stretch>
+                      <a:fillRect/>
+                    </a:stretch>
+                  </pic:blipFill>
+                  <pic:spPr>
+                    <a:xfrm>
+                      <a:off x="0" y="0"/>
+                      <a:ext cx="2352675" cy="609600"/>
+                    </a:xfrm>
+                    <a:prstGeom prst="rect">
+                      <a:avLst/>
+                    </a:prstGeom>
+                  </pic:spPr>
+                </pic:pic>
+              </a:graphicData>
+            </a:graphic>
+          </wp:inline>
+        </w:drawing>
+      </w:r>
+    </w:p>
+    <w:p/>
+    <w:p>
+      <w:pPr>
+        <w:pStyle w:val="Heading2"/>
+        <w:rPr>
+          <w:rFonts w:eastAsia="Times New Roman"/>
+        </w:rPr>
+      </w:pPr>
+      <w:r>
+        <w:rPr>
+          <w:rFonts w:eastAsia="Times New Roman"/>
+        </w:rPr>
+        <w:t>Account Type</w:t>
+      </w:r>
+    </w:p>
+    <w:p>
+      <w:pPr>
+        <w:spacing w:after="200" w:line="276" w:lineRule="auto"/>
+        <w:jc w:val="both"/>
+        <w:rPr>
+          <w:rFonts w:ascii="Cambria" w:eastAsia="Times New Roman" w:hAnsi="Cambria" w:cs="Times New Roman"/>
+          <w:color w:val="365F91"/>
+          <w:sz w:val="26"/>
+          <w:szCs w:val="26"/>
+        </w:rPr>
+      </w:pPr>
+      <w:r>
+        <w:rPr>
+          <w:noProof/>
+        </w:rPr>
+        <w:drawing>
+          <wp:inline distT="0" distB="0" distL="0" distR="0" wp14:anchorId="5E763070" wp14:editId="772D149F">
+            <wp:extent cx="4295775" cy="619125"/>
+            <wp:effectExtent l="0" t="0" r="9525" b="9525"/>
+            <wp:docPr id="19" name="Picture 19"/>
+            <wp:cNvGraphicFramePr>
+              <a:graphicFrameLocks xmlns:a="http://schemas.openxmlformats.org/drawingml/2006/main" noChangeAspect="1"/>
+            </wp:cNvGraphicFramePr>
+            <a:graphic xmlns:a="http://schemas.openxmlformats.org/drawingml/2006/main">
+              <a:graphicData uri="http://schemas.openxmlformats.org/drawingml/2006/picture">
+                <pic:pic xmlns:pic="http://schemas.openxmlformats.org/drawingml/2006/picture">
+                  <pic:nvPicPr>
+                    <pic:cNvPr id="1" name=""/>
+                    <pic:cNvPicPr/>
+                  </pic:nvPicPr>
+                  <pic:blipFill>
+                    <a:blip r:embed="rId13"/>
+                    <a:stretch>
+                      <a:fillRect/>
+                    </a:stretch>
+                  </pic:blipFill>
+                  <pic:spPr>
+                    <a:xfrm>
+                      <a:off x="0" y="0"/>
+                      <a:ext cx="4295775" cy="619125"/>
+                    </a:xfrm>
+                    <a:prstGeom prst="rect">
+                      <a:avLst/>
+                    </a:prstGeom>
+                  </pic:spPr>
+                </pic:pic>
+              </a:graphicData>
+            </a:graphic>
+          </wp:inline>
+        </w:drawing>
+      </w:r>
+    </w:p>
+    <w:p>
+      <w:pPr>
+        <w:pStyle w:val="Heading2"/>
+        <w:rPr>
+          <w:rFonts w:eastAsia="Times New Roman"/>
+        </w:rPr>
+      </w:pPr>
+      <w:r>
+        <w:rPr>
+          <w:rFonts w:eastAsia="Times New Roman"/>
+        </w:rPr>
+        <w:t>Account</w:t>
+      </w:r>
+    </w:p>
+    <w:p>
+      <w:pPr>
+        <w:spacing w:after="200" w:line="276" w:lineRule="auto"/>
+        <w:jc w:val="both"/>
+        <w:rPr>
+          <w:rFonts w:ascii="Cambria" w:eastAsia="Times New Roman" w:hAnsi="Cambria" w:cs="Times New Roman"/>
+          <w:color w:val="365F91"/>
+          <w:sz w:val="26"/>
+          <w:szCs w:val="26"/>
+        </w:rPr>
+      </w:pPr>
+      <w:r>
+        <w:rPr>
+          <w:noProof/>
+        </w:rPr>
+        <w:drawing>
+          <wp:inline distT="0" distB="0" distL="0" distR="0" wp14:anchorId="5C0793B2" wp14:editId="29B9FB72">
+            <wp:extent cx="4048125" cy="609600"/>
+            <wp:effectExtent l="0" t="0" r="9525" b="0"/>
+            <wp:docPr id="20" name="Picture 20"/>
+            <wp:cNvGraphicFramePr>
+              <a:graphicFrameLocks xmlns:a="http://schemas.openxmlformats.org/drawingml/2006/main" noChangeAspect="1"/>
+            </wp:cNvGraphicFramePr>
+            <a:graphic xmlns:a="http://schemas.openxmlformats.org/drawingml/2006/main">
+              <a:graphicData uri="http://schemas.openxmlformats.org/drawingml/2006/picture">
+                <pic:pic xmlns:pic="http://schemas.openxmlformats.org/drawingml/2006/picture">
+                  <pic:nvPicPr>
+                    <pic:cNvPr id="1" name=""/>
+                    <pic:cNvPicPr/>
+                  </pic:nvPicPr>
+                  <pic:blipFill>
+                    <a:blip r:embed="rId14"/>
+                    <a:stretch>
+                      <a:fillRect/>
+                    </a:stretch>
+                  </pic:blipFill>
+                  <pic:spPr>
+                    <a:xfrm>
+                      <a:off x="0" y="0"/>
+                      <a:ext cx="4048125" cy="609600"/>
+                    </a:xfrm>
+                    <a:prstGeom prst="rect">
+                      <a:avLst/>
+                    </a:prstGeom>
+                  </pic:spPr>
+                </pic:pic>
+              </a:graphicData>
+            </a:graphic>
+          </wp:inline>
+        </w:drawing>
+      </w:r>
+    </w:p>
+    <w:p>
+      <w:pPr>
+        <w:pStyle w:val="Heading2"/>
+        <w:rPr>
+          <w:rFonts w:eastAsia="Times New Roman"/>
+        </w:rPr>
+      </w:pPr>
+      <w:r>
+        <w:rPr>
+          <w:rFonts w:eastAsia="Times New Roman"/>
+        </w:rPr>
+        <w:t>ATM</w:t>
+      </w:r>
+    </w:p>
+    <w:p>
+      <w:pPr>
+        <w:spacing w:after="200" w:line="276" w:lineRule="auto"/>
+        <w:jc w:val="both"/>
+        <w:rPr>
+          <w:rFonts w:ascii="Cambria" w:eastAsia="Times New Roman" w:hAnsi="Cambria" w:cs="Times New Roman"/>
+          <w:color w:val="365F91"/>
+          <w:sz w:val="26"/>
+          <w:szCs w:val="26"/>
+        </w:rPr>
+      </w:pPr>
+      <w:r>
+        <w:rPr>
+          <w:noProof/>
+        </w:rPr>
+        <w:drawing>
+          <wp:inline distT="0" distB="0" distL="0" distR="0" wp14:anchorId="4C3D29F8" wp14:editId="617FDDC4">
+            <wp:extent cx="3695700" cy="619125"/>
+            <wp:effectExtent l="0" t="0" r="0" b="9525"/>
+            <wp:docPr id="21" name="Picture 21"/>
+            <wp:cNvGraphicFramePr>
+              <a:graphicFrameLocks xmlns:a="http://schemas.openxmlformats.org/drawingml/2006/main" noChangeAspect="1"/>
+            </wp:cNvGraphicFramePr>
+            <a:graphic xmlns:a="http://schemas.openxmlformats.org/drawingml/2006/main">
+              <a:graphicData uri="http://schemas.openxmlformats.org/drawingml/2006/picture">
+                <pic:pic xmlns:pic="http://schemas.openxmlformats.org/drawingml/2006/picture">
+                  <pic:nvPicPr>
+                    <pic:cNvPr id="1" name=""/>
+                    <pic:cNvPicPr/>
+                  </pic:nvPicPr>
+                  <pic:blipFill>
+                    <a:blip r:embed="rId15"/>
+                    <a:stretch>
+                      <a:fillRect/>
+                    </a:stretch>
+                  </pic:blipFill>
+                  <pic:spPr>
+                    <a:xfrm>
+                      <a:off x="0" y="0"/>
+                      <a:ext cx="3695700" cy="619125"/>
+                    </a:xfrm>
+                    <a:prstGeom prst="rect">
+                      <a:avLst/>
+                    </a:prstGeom>
+                  </pic:spPr>
+                </pic:pic>
+              </a:graphicData>
+            </a:graphic>
+          </wp:inline>
+        </w:drawing>
+      </w:r>
+    </w:p>
+    <w:p>
+      <w:pPr>
+        <w:pStyle w:val="Heading2"/>
+        <w:rPr>
+          <w:rFonts w:eastAsia="Times New Roman"/>
+        </w:rPr>
+      </w:pPr>
+      <w:r>
+        <w:rPr>
+          <w:rFonts w:eastAsia="Times New Roman"/>
+        </w:rPr>
+        <w:t>Department</w:t>
+      </w:r>
+    </w:p>
+    <w:p>
+      <w:pPr>
+        <w:spacing w:after="200" w:line="276" w:lineRule="auto"/>
+        <w:jc w:val="both"/>
+        <w:rPr>
+          <w:rFonts w:ascii="Cambria" w:eastAsia="Times New Roman" w:hAnsi="Cambria" w:cs="Times New Roman"/>
+          <w:color w:val="365F91"/>
+          <w:sz w:val="26"/>
+          <w:szCs w:val="26"/>
+        </w:rPr>
+      </w:pPr>
+      <w:r>
+        <w:rPr>
+          <w:noProof/>
+        </w:rPr>
+        <w:drawing>
+          <wp:inline distT="0" distB="0" distL="0" distR="0" wp14:anchorId="09014BC7" wp14:editId="11C4D8A1">
+            <wp:extent cx="2600325" cy="914400"/>
+            <wp:effectExtent l="0" t="0" r="9525" b="0"/>
+            <wp:docPr id="22" name="Picture 22"/>
+            <wp:cNvGraphicFramePr>
+              <a:graphicFrameLocks xmlns:a="http://schemas.openxmlformats.org/drawingml/2006/main" noChangeAspect="1"/>
+            </wp:cNvGraphicFramePr>
+            <a:graphic xmlns:a="http://schemas.openxmlformats.org/drawingml/2006/main">
+              <a:graphicData uri="http://schemas.openxmlformats.org/drawingml/2006/picture">
+                <pic:pic xmlns:pic="http://schemas.openxmlformats.org/drawingml/2006/picture">
+                  <pic:nvPicPr>
+                    <pic:cNvPr id="1" name=""/>
+                    <pic:cNvPicPr/>
+                  </pic:nvPicPr>
+                  <pic:blipFill>
+                    <a:blip r:embed="rId16"/>
+                    <a:stretch>
+                      <a:fillRect/>
+                    </a:stretch>
+                  </pic:blipFill>
+                  <pic:spPr>
+                    <a:xfrm>
+                      <a:off x="0" y="0"/>
+                      <a:ext cx="2600325" cy="914400"/>
+                    </a:xfrm>
+                    <a:prstGeom prst="rect">
+                      <a:avLst/>
+                    </a:prstGeom>
+                  </pic:spPr>
+                </pic:pic>
+              </a:graphicData>
+            </a:graphic>
+          </wp:inline>
+        </w:drawing>
+      </w:r>
+    </w:p>
+    <w:p>
+      <w:pPr>
+        <w:pStyle w:val="Heading2"/>
+        <w:rPr>
+          <w:rFonts w:eastAsia="Times New Roman"/>
+        </w:rPr>
+      </w:pPr>
+      <w:r>
+        <w:rPr>
+          <w:rFonts w:eastAsia="Times New Roman"/>
+        </w:rPr>
+        <w:lastRenderedPageBreak/>
+        <w:t>Assignment</w:t>
+      </w:r>
+    </w:p>
+    <w:p>
+      <w:pPr>
+        <w:spacing w:after="200" w:line="276" w:lineRule="auto"/>
+        <w:jc w:val="both"/>
+        <w:rPr>
+          <w:rFonts w:ascii="Cambria" w:eastAsia="Times New Roman" w:hAnsi="Cambria" w:cs="Times New Roman"/>
+          <w:color w:val="365F91"/>
+          <w:sz w:val="26"/>
+          <w:szCs w:val="26"/>
+        </w:rPr>
+      </w:pPr>
+      <w:r>
+        <w:rPr>
+          <w:noProof/>
+        </w:rPr>
+        <w:drawing>
+          <wp:inline distT="0" distB="0" distL="0" distR="0" wp14:anchorId="0D0604A3" wp14:editId="3AEC948B">
+            <wp:extent cx="1352550" cy="904875"/>
+            <wp:effectExtent l="0" t="0" r="0" b="9525"/>
+            <wp:docPr id="23" name="Picture 23"/>
+            <wp:cNvGraphicFramePr>
+              <a:graphicFrameLocks xmlns:a="http://schemas.openxmlformats.org/drawingml/2006/main" noChangeAspect="1"/>
+            </wp:cNvGraphicFramePr>
+            <a:graphic xmlns:a="http://schemas.openxmlformats.org/drawingml/2006/main">
+              <a:graphicData uri="http://schemas.openxmlformats.org/drawingml/2006/picture">
+                <pic:pic xmlns:pic="http://schemas.openxmlformats.org/drawingml/2006/picture">
+                  <pic:nvPicPr>
+                    <pic:cNvPr id="1" name=""/>
+                    <pic:cNvPicPr/>
+                  </pic:nvPicPr>
+                  <pic:blipFill>
+                    <a:blip r:embed="rId17"/>
+                    <a:stretch>
+                      <a:fillRect/>
+                    </a:stretch>
+                  </pic:blipFill>
+                  <pic:spPr>
+                    <a:xfrm>
+                      <a:off x="0" y="0"/>
+                      <a:ext cx="1352550" cy="904875"/>
+                    </a:xfrm>
+                    <a:prstGeom prst="rect">
+                      <a:avLst/>
+                    </a:prstGeom>
+                  </pic:spPr>
+                </pic:pic>
+              </a:graphicData>
+            </a:graphic>
+          </wp:inline>
+        </w:drawing>
+      </w:r>
+    </w:p>
+    <w:p>
+      <w:pPr>
+        <w:pStyle w:val="Heading2"/>
+        <w:rPr>
+          <w:rFonts w:eastAsia="Times New Roman"/>
+        </w:rPr>
+      </w:pPr>
+      <w:r>
+        <w:rPr>
+          <w:rFonts w:eastAsia="Times New Roman"/>
+        </w:rPr>
+        <w:t>Employee</w:t>
+      </w:r>
+    </w:p>
+    <w:p>
+      <w:pPr>
+        <w:spacing w:after="200" w:line="276" w:lineRule="auto"/>
+        <w:jc w:val="both"/>
+        <w:rPr>
+          <w:rFonts w:ascii="Cambria" w:eastAsia="Times New Roman" w:hAnsi="Cambria" w:cs="Times New Roman"/>
+          <w:color w:val="365F91"/>
+          <w:sz w:val="26"/>
+          <w:szCs w:val="26"/>
+        </w:rPr>
+      </w:pPr>
+      <w:r>
+        <w:rPr>
+          <w:noProof/>
+        </w:rPr>
+        <w:drawing>
+          <wp:inline distT="0" distB="0" distL="0" distR="0" wp14:anchorId="0D5E85A1" wp14:editId="3C6DC039">
+            <wp:extent cx="5727700" cy="1155065"/>
+            <wp:effectExtent l="0" t="0" r="6350" b="6985"/>
+            <wp:docPr id="24" name="Picture 24"/>
+            <wp:cNvGraphicFramePr>
+              <a:graphicFrameLocks xmlns:a="http://schemas.openxmlformats.org/drawingml/2006/main" noChangeAspect="1"/>
+            </wp:cNvGraphicFramePr>
+            <a:graphic xmlns:a="http://schemas.openxmlformats.org/drawingml/2006/main">
+              <a:graphicData uri="http://schemas.openxmlformats.org/drawingml/2006/picture">
+                <pic:pic xmlns:pic="http://schemas.openxmlformats.org/drawingml/2006/picture">
+                  <pic:nvPicPr>
+                    <pic:cNvPr id="1" name=""/>
+                    <pic:cNvPicPr/>
+                  </pic:nvPicPr>
+                  <pic:blipFill>
+                    <a:blip r:embed="rId18"/>
+                    <a:stretch>
+                      <a:fillRect/>
+                    </a:stretch>
+                  </pic:blipFill>
+                  <pic:spPr>
+                    <a:xfrm>
+                      <a:off x="0" y="0"/>
+                      <a:ext cx="5727700" cy="1155065"/>
+                    </a:xfrm>
+                    <a:prstGeom prst="rect">
+                      <a:avLst/>
+                    </a:prstGeom>
+                  </pic:spPr>
+                </pic:pic>
+              </a:graphicData>
+            </a:graphic>
+          </wp:inline>
+        </w:drawing>
+      </w:r>
+    </w:p>
+    <w:p>
+      <w:pPr>
+        <w:pStyle w:val="Heading2"/>
+        <w:rPr>
+          <w:rFonts w:eastAsia="Times New Roman"/>
+        </w:rPr>
+      </w:pPr>
+      <w:r>
+        <w:rPr>
+          <w:rFonts w:eastAsia="Times New Roman"/>
+        </w:rPr>
+        <w:t>Loan Type</w:t>
+      </w:r>
+    </w:p>
+    <w:p>
+      <w:pPr>
+        <w:spacing w:after="200" w:line="276" w:lineRule="auto"/>
+        <w:jc w:val="both"/>
+        <w:rPr>
+          <w:rFonts w:ascii="Cambria" w:eastAsia="Times New Roman" w:hAnsi="Cambria" w:cs="Times New Roman"/>
+          <w:color w:val="365F91"/>
+          <w:sz w:val="26"/>
+          <w:szCs w:val="26"/>
+        </w:rPr>
+      </w:pPr>
+      <w:r>
+        <w:rPr>
+          <w:noProof/>
+        </w:rPr>
+        <w:drawing>
+          <wp:inline distT="0" distB="0" distL="0" distR="0" wp14:anchorId="6FA71B7D" wp14:editId="78D6842A">
+            <wp:extent cx="2781300" cy="742950"/>
+            <wp:effectExtent l="0" t="0" r="0" b="0"/>
+            <wp:docPr id="25" name="Picture 25"/>
+            <wp:cNvGraphicFramePr>
+              <a:graphicFrameLocks xmlns:a="http://schemas.openxmlformats.org/drawingml/2006/main" noChangeAspect="1"/>
+            </wp:cNvGraphicFramePr>
+            <a:graphic xmlns:a="http://schemas.openxmlformats.org/drawingml/2006/main">
+              <a:graphicData uri="http://schemas.openxmlformats.org/drawingml/2006/picture">
+                <pic:pic xmlns:pic="http://schemas.openxmlformats.org/drawingml/2006/picture">
+                  <pic:nvPicPr>
+                    <pic:cNvPr id="1" name=""/>
+                    <pic:cNvPicPr/>
+                  </pic:nvPicPr>
+                  <pic:blipFill>
+                    <a:blip r:embed="rId19"/>
+                    <a:stretch>
+                      <a:fillRect/>
+                    </a:stretch>
+                  </pic:blipFill>
+                  <pic:spPr>
+                    <a:xfrm>
+                      <a:off x="0" y="0"/>
+                      <a:ext cx="2781300" cy="742950"/>
+                    </a:xfrm>
+                    <a:prstGeom prst="rect">
+                      <a:avLst/>
+                    </a:prstGeom>
+                  </pic:spPr>
+                </pic:pic>
+              </a:graphicData>
+            </a:graphic>
+          </wp:inline>
+        </w:drawing>
+      </w:r>
+    </w:p>
+    <w:p>
+      <w:pPr>
+        <w:pStyle w:val="Heading2"/>
+        <w:rPr>
+          <w:rFonts w:eastAsia="Times New Roman"/>
+        </w:rPr>
+      </w:pPr>
+      <w:r>
+        <w:rPr>
+          <w:rFonts w:eastAsia="Times New Roman"/>
+        </w:rPr>
+        <w:t>Loan</w:t>
+      </w:r>
+    </w:p>
+    <w:p>
+      <w:pPr>
+        <w:spacing w:after="200" w:line="276" w:lineRule="auto"/>
+        <w:jc w:val="both"/>
+        <w:rPr>
+          <w:rFonts w:ascii="Cambria" w:eastAsia="Times New Roman" w:hAnsi="Cambria" w:cs="Times New Roman"/>
+          <w:color w:val="365F91"/>
+          <w:sz w:val="26"/>
+          <w:szCs w:val="26"/>
+        </w:rPr>
+      </w:pPr>
+      <w:r>
+        <w:rPr>
+          <w:noProof/>
+        </w:rPr>
+        <w:drawing>
+          <wp:inline distT="0" distB="0" distL="0" distR="0" wp14:anchorId="3948F00E" wp14:editId="3E2E1DFB">
+            <wp:extent cx="4543425" cy="752475"/>
+            <wp:effectExtent l="0" t="0" r="9525" b="9525"/>
+            <wp:docPr id="26" name="Picture 26"/>
+            <wp:cNvGraphicFramePr>
+              <a:graphicFrameLocks xmlns:a="http://schemas.openxmlformats.org/drawingml/2006/main" noChangeAspect="1"/>
+            </wp:cNvGraphicFramePr>
+            <a:graphic xmlns:a="http://schemas.openxmlformats.org/drawingml/2006/main">
+              <a:graphicData uri="http://schemas.openxmlformats.org/drawingml/2006/picture">
+                <pic:pic xmlns:pic="http://schemas.openxmlformats.org/drawingml/2006/picture">
+                  <pic:nvPicPr>
+                    <pic:cNvPr id="1" name=""/>
+                    <pic:cNvPicPr/>
+                  </pic:nvPicPr>
+                  <pic:blipFill>
+                    <a:blip r:embed="rId20"/>
+                    <a:stretch>
+                      <a:fillRect/>
+                    </a:stretch>
+                  </pic:blipFill>
+                  <pic:spPr>
+                    <a:xfrm>
+                      <a:off x="0" y="0"/>
+                      <a:ext cx="4543425" cy="752475"/>
+                    </a:xfrm>
+                    <a:prstGeom prst="rect">
+                      <a:avLst/>
+                    </a:prstGeom>
+                  </pic:spPr>
+                </pic:pic>
+              </a:graphicData>
+            </a:graphic>
+          </wp:inline>
+        </w:drawing>
+      </w:r>
+    </w:p>
+    <w:p>
+      <w:pPr>
+        <w:pStyle w:val="Heading2"/>
+        <w:rPr>
+          <w:rFonts w:eastAsia="Times New Roman"/>
+        </w:rPr>
+      </w:pPr>
+      <w:r>
+        <w:rPr>
+          <w:rFonts w:eastAsia="Times New Roman"/>
+        </w:rPr>
+        <w:t>Cash Withdrawal</w:t>
+      </w:r>
+    </w:p>
+    <w:p>
+      <w:pPr>
+        <w:spacing w:after="200" w:line="276" w:lineRule="auto"/>
+        <w:jc w:val="both"/>
+        <w:rPr>
+          <w:rFonts w:ascii="Cambria" w:eastAsia="Times New Roman" w:hAnsi="Cambria" w:cs="Times New Roman"/>
+          <w:color w:val="365F91"/>
+          <w:sz w:val="26"/>
+          <w:szCs w:val="26"/>
+        </w:rPr>
+      </w:pPr>
+      <w:r>
+        <w:rPr>
+          <w:noProof/>
+        </w:rPr>
+        <w:drawing>
+          <wp:inline distT="0" distB="0" distL="0" distR="0" wp14:anchorId="03B3957D" wp14:editId="1B7A9356">
+            <wp:extent cx="4610100" cy="619125"/>
+            <wp:effectExtent l="0" t="0" r="0" b="9525"/>
+            <wp:docPr id="28" name="Picture 28"/>
+            <wp:cNvGraphicFramePr>
+              <a:graphicFrameLocks xmlns:a="http://schemas.openxmlformats.org/drawingml/2006/main" noChangeAspect="1"/>
+            </wp:cNvGraphicFramePr>
+            <a:graphic xmlns:a="http://schemas.openxmlformats.org/drawingml/2006/main">
+              <a:graphicData uri="http://schemas.openxmlformats.org/drawingml/2006/picture">
+                <pic:pic xmlns:pic="http://schemas.openxmlformats.org/drawingml/2006/picture">
+                  <pic:nvPicPr>
+                    <pic:cNvPr id="1" name=""/>
+                    <pic:cNvPicPr/>
+                  </pic:nvPicPr>
+                  <pic:blipFill>
+                    <a:blip r:embed="rId21"/>
+                    <a:stretch>
+                      <a:fillRect/>
+                    </a:stretch>
+                  </pic:blipFill>
+                  <pic:spPr>
+                    <a:xfrm>
+                      <a:off x="0" y="0"/>
+                      <a:ext cx="4610100" cy="619125"/>
+                    </a:xfrm>
+                    <a:prstGeom prst="rect">
+                      <a:avLst/>
+                    </a:prstGeom>
+                  </pic:spPr>
+                </pic:pic>
+              </a:graphicData>
+            </a:graphic>
+          </wp:inline>
+        </w:drawing>
+      </w:r>
+    </w:p>
+    <w:p>
+      <w:pPr>
+        <w:pStyle w:val="Heading2"/>
+        <w:rPr>
+          <w:rFonts w:eastAsia="Times New Roman"/>
+        </w:rPr>
+      </w:pPr>
+      <w:r>
+        <w:rPr>
+          <w:rFonts w:eastAsia="Times New Roman"/>
+        </w:rPr>
+        <w:t>Loan Repayment</w:t>
+      </w:r>
+    </w:p>
+    <w:p>
+      <w:pPr>
+        <w:rPr>
+          <w:rFonts w:ascii="Cambria" w:eastAsia="Times New Roman" w:hAnsi="Cambria" w:cs="Times New Roman"/>
+          <w:color w:val="365F91"/>
+          <w:sz w:val="26"/>
+          <w:szCs w:val="26"/>
+        </w:rPr>
+      </w:pPr>
+      <w:r>
+        <w:rPr>
+          <w:noProof/>
+        </w:rPr>
+        <w:drawing>
+          <wp:inline distT="0" distB="0" distL="0" distR="0" wp14:anchorId="1649DC76" wp14:editId="2A9B534A">
+            <wp:extent cx="4991100" cy="619125"/>
+            <wp:effectExtent l="0" t="0" r="0" b="9525"/>
+            <wp:docPr id="27" name="Picture 27"/>
+            <wp:cNvGraphicFramePr>
+              <a:graphicFrameLocks xmlns:a="http://schemas.openxmlformats.org/drawingml/2006/main" noChangeAspect="1"/>
+            </wp:cNvGraphicFramePr>
+            <a:graphic xmlns:a="http://schemas.openxmlformats.org/drawingml/2006/main">
+              <a:graphicData uri="http://schemas.openxmlformats.org/drawingml/2006/picture">
+                <pic:pic xmlns:pic="http://schemas.openxmlformats.org/drawingml/2006/picture">
+                  <pic:nvPicPr>
+                    <pic:cNvPr id="1" name=""/>
+                    <pic:cNvPicPr/>
+                  </pic:nvPicPr>
+                  <pic:blipFill>
+                    <a:blip r:embed="rId22"/>
+                    <a:stretch>
+                      <a:fillRect/>
+                    </a:stretch>
+                  </pic:blipFill>
+                  <pic:spPr>
+                    <a:xfrm>
+                      <a:off x="0" y="0"/>
+                      <a:ext cx="4991100" cy="619125"/>
+                    </a:xfrm>
+                    <a:prstGeom prst="rect">
+                      <a:avLst/>
+                    </a:prstGeom>
+                  </pic:spPr>
+                </pic:pic>
+              </a:graphicData>
+            </a:graphic>
+          </wp:inline>
+        </w:drawing>
+      </w:r>
+    </w:p>
+    <w:p/>
+    <w:p>
+      <w:pPr>
+        <w:pStyle w:val="Heading2"/>
+        <w:rPr>
+          <w:rFonts w:eastAsia="Times New Roman"/>
+        </w:rPr>
+      </w:pPr>
+      <w:r>
+        <w:rPr>
+          <w:rFonts w:eastAsia="Times New Roman"/>
+        </w:rPr>
+        <w:t>Customer Account</w:t>
+      </w:r>
+    </w:p>
+    <w:p>
+      <w:pPr>
+        <w:rPr>
+          <w:rFonts w:ascii="Cambria" w:eastAsia="Times New Roman" w:hAnsi="Cambria" w:cs="Times New Roman"/>
+          <w:color w:val="365F91"/>
+          <w:sz w:val="26"/>
+          <w:szCs w:val="26"/>
+        </w:rPr>
+      </w:pPr>
+      <w:r>
+        <w:rPr>
+          <w:noProof/>
+        </w:rPr>
+        <w:drawing>
+          <wp:inline distT="0" distB="0" distL="0" distR="0" wp14:anchorId="0B527992" wp14:editId="760E8970">
+            <wp:extent cx="2847975" cy="742950"/>
+            <wp:effectExtent l="0" t="0" r="9525" b="0"/>
+            <wp:docPr id="29" name="Picture 29"/>
+            <wp:cNvGraphicFramePr>
+              <a:graphicFrameLocks xmlns:a="http://schemas.openxmlformats.org/drawingml/2006/main" noChangeAspect="1"/>
+            </wp:cNvGraphicFramePr>
+            <a:graphic xmlns:a="http://schemas.openxmlformats.org/drawingml/2006/main">
+              <a:graphicData uri="http://schemas.openxmlformats.org/drawingml/2006/picture">
+                <pic:pic xmlns:pic="http://schemas.openxmlformats.org/drawingml/2006/picture">
+                  <pic:nvPicPr>
+                    <pic:cNvPr id="1" name=""/>
+                    <pic:cNvPicPr/>
+                  </pic:nvPicPr>
+                  <pic:blipFill>
+                    <a:blip r:embed="rId23"/>
+                    <a:stretch>
+                      <a:fillRect/>
+                    </a:stretch>
+                  </pic:blipFill>
+                  <pic:spPr>
+                    <a:xfrm>
+                      <a:off x="0" y="0"/>
+                      <a:ext cx="2847975" cy="742950"/>
+                    </a:xfrm>
+                    <a:prstGeom prst="rect">
+                      <a:avLst/>
+                    </a:prstGeom>
+                  </pic:spPr>
+                </pic:pic>
+              </a:graphicData>
+            </a:graphic>
+          </wp:inline>
+        </w:drawing>
+      </w:r>
+    </w:p>
+    <w:p>
+      <w:pPr>
+        <w:pStyle w:val="Heading2"/>
+        <w:rPr>
+          <w:rFonts w:eastAsia="Times New Roman"/>
+        </w:rPr>
+      </w:pPr>
+      <w:r>
+        <w:rPr>
+          <w:rFonts w:eastAsia="Times New Roman"/>
+        </w:rPr>
+        <w:lastRenderedPageBreak/>
+        <w:t>Manage</w:t>
+      </w:r>
+    </w:p>
+    <w:p>
+      <w:pPr>
+        <w:rPr>
+          <w:rFonts w:ascii="Cambria" w:eastAsia="Times New Roman" w:hAnsi="Cambria" w:cs="Times New Roman"/>
+          <w:color w:val="365F91"/>
+          <w:sz w:val="26"/>
+          <w:szCs w:val="26"/>
+        </w:rPr>
+      </w:pPr>
+      <w:r>
+        <w:rPr>
+          <w:noProof/>
+        </w:rPr>
+        <w:drawing>
+          <wp:inline distT="0" distB="0" distL="0" distR="0" wp14:anchorId="2B82AA6A" wp14:editId="4ED07D13">
+            <wp:extent cx="3343275" cy="914400"/>
+            <wp:effectExtent l="0" t="0" r="9525" b="0"/>
+            <wp:docPr id="30" name="Picture 30"/>
+            <wp:cNvGraphicFramePr>
+              <a:graphicFrameLocks xmlns:a="http://schemas.openxmlformats.org/drawingml/2006/main" noChangeAspect="1"/>
+            </wp:cNvGraphicFramePr>
+            <a:graphic xmlns:a="http://schemas.openxmlformats.org/drawingml/2006/main">
+              <a:graphicData uri="http://schemas.openxmlformats.org/drawingml/2006/picture">
+                <pic:pic xmlns:pic="http://schemas.openxmlformats.org/drawingml/2006/picture">
+                  <pic:nvPicPr>
+                    <pic:cNvPr id="1" name=""/>
+                    <pic:cNvPicPr/>
+                  </pic:nvPicPr>
+                  <pic:blipFill>
+                    <a:blip r:embed="rId24"/>
+                    <a:stretch>
+                      <a:fillRect/>
+                    </a:stretch>
+                  </pic:blipFill>
+                  <pic:spPr>
+                    <a:xfrm>
+                      <a:off x="0" y="0"/>
+                      <a:ext cx="3343275" cy="914400"/>
+                    </a:xfrm>
+                    <a:prstGeom prst="rect">
+                      <a:avLst/>
+                    </a:prstGeom>
+                  </pic:spPr>
+                </pic:pic>
+              </a:graphicData>
+            </a:graphic>
+          </wp:inline>
+        </w:drawing>
+      </w:r>
+      <w:r>
+        <w:rPr>
+          <w:rFonts w:ascii="Cambria" w:eastAsia="Times New Roman" w:hAnsi="Cambria" w:cs="Times New Roman"/>
+          <w:color w:val="365F91"/>
+          <w:sz w:val="26"/>
+          <w:szCs w:val="26"/>
+        </w:rPr>
+        <w:br w:type="page"/>
+      </w:r>
+    </w:p>
+    <w:p>
+      <w:pPr>
+        <w:spacing w:after="200" w:line="276" w:lineRule="auto"/>
+        <w:jc w:val="both"/>
+        <w:rPr>
+          <w:rFonts w:ascii="Cambria" w:eastAsia="Times New Roman" w:hAnsi="Cambria" w:cs="Times New Roman"/>
+          <w:color w:val="365F91"/>
+          <w:sz w:val="26"/>
+          <w:szCs w:val="26"/>
+        </w:rPr>
+      </w:pPr>
+      <w:r>
+        <w:rPr>
+          <w:rFonts w:ascii="Cambria" w:eastAsia="Times New Roman" w:hAnsi="Cambria" w:cs="Times New Roman"/>
+          <w:color w:val="365F91"/>
+          <w:sz w:val="26"/>
+          <w:szCs w:val="26"/>
+        </w:rPr>
+        <w:lastRenderedPageBreak/>
+        <w:t>Task 5</w:t>
+      </w:r>
+      <w:r>
+        <w:rPr>
+          <w:rFonts w:ascii="Cambria" w:eastAsia="Times New Roman" w:hAnsi="Cambria" w:cs="Times New Roman"/>
+          <w:color w:val="365F91"/>
+          <w:sz w:val="26"/>
+          <w:szCs w:val="26"/>
+        </w:rPr>
+        <w:t xml:space="preserve">: </w:t>
+      </w:r>
+      <w:r>
+        <w:rPr>
+          <w:rFonts w:ascii="Cambria" w:eastAsia="Times New Roman" w:hAnsi="Cambria" w:cs="Times New Roman"/>
+          <w:color w:val="365F91"/>
+          <w:sz w:val="26"/>
+          <w:szCs w:val="26"/>
+        </w:rPr>
+        <w:t>DQ</w:t>
+      </w:r>
+      <w:r>
+        <w:rPr>
+          <w:rFonts w:ascii="Cambria" w:eastAsia="Times New Roman" w:hAnsi="Cambria" w:cs="Times New Roman"/>
+          <w:color w:val="365F91"/>
+          <w:sz w:val="26"/>
+          <w:szCs w:val="26"/>
+        </w:rPr>
+        <w:t>L</w:t>
+      </w:r>
+    </w:p>
+    <w:p>
+      <w:pPr>
+        <w:spacing w:after="200" w:line="276" w:lineRule="auto"/>
+        <w:jc w:val="both"/>
+        <w:rPr>
+          <w:rFonts w:ascii="Cambria" w:eastAsia="Times New Roman" w:hAnsi="Cambria" w:cs="Times New Roman"/>
+          <w:color w:val="365F91"/>
+          <w:sz w:val="26"/>
+          <w:szCs w:val="26"/>
+        </w:rPr>
+      </w:pPr>
+      <w:r>
+        <w:rPr>
+          <w:noProof/>
+        </w:rPr>
+        <w:drawing>
+          <wp:inline distT="0" distB="0" distL="0" distR="0" wp14:anchorId="62DAC30B" wp14:editId="2853B8E1">
+            <wp:extent cx="5143500" cy="2447925"/>
+            <wp:effectExtent l="0" t="0" r="0" b="9525"/>
+            <wp:docPr id="35" name="Picture 35"/>
+            <wp:cNvGraphicFramePr>
+              <a:graphicFrameLocks xmlns:a="http://schemas.openxmlformats.org/drawingml/2006/main" noChangeAspect="1"/>
+            </wp:cNvGraphicFramePr>
+            <a:graphic xmlns:a="http://schemas.openxmlformats.org/drawingml/2006/main">
+              <a:graphicData uri="http://schemas.openxmlformats.org/drawingml/2006/picture">
+                <pic:pic xmlns:pic="http://schemas.openxmlformats.org/drawingml/2006/picture">
+                  <pic:nvPicPr>
+                    <pic:cNvPr id="1" name=""/>
+                    <pic:cNvPicPr/>
+                  </pic:nvPicPr>
+                  <pic:blipFill>
+                    <a:blip r:embed="rId25"/>
+                    <a:stretch>
+                      <a:fillRect/>
+                    </a:stretch>
+                  </pic:blipFill>
+                  <pic:spPr>
+                    <a:xfrm>
+                      <a:off x="0" y="0"/>
+                      <a:ext cx="5147385" cy="2449774"/>
+                    </a:xfrm>
+                    <a:prstGeom prst="rect">
+                      <a:avLst/>
+                    </a:prstGeom>
+                  </pic:spPr>
+                </pic:pic>
+              </a:graphicData>
+            </a:graphic>
+          </wp:inline>
+        </w:drawing>
+      </w:r>
+    </w:p>
+    <w:p>
+      <w:r>
+        <w:rPr>
+          <w:noProof/>
+        </w:rPr>
+        <w:drawing>
+          <wp:inline distT="0" distB="0" distL="0" distR="0" wp14:anchorId="6D5849CB" wp14:editId="6F13F2D2">
+            <wp:extent cx="1409700" cy="342900"/>
+            <wp:effectExtent l="0" t="0" r="0" b="0"/>
+            <wp:docPr id="31" name="Picture 31"/>
+            <wp:cNvGraphicFramePr>
+              <a:graphicFrameLocks xmlns:a="http://schemas.openxmlformats.org/drawingml/2006/main" noChangeAspect="1"/>
+            </wp:cNvGraphicFramePr>
+            <a:graphic xmlns:a="http://schemas.openxmlformats.org/drawingml/2006/main">
+              <a:graphicData uri="http://schemas.openxmlformats.org/drawingml/2006/picture">
+                <pic:pic xmlns:pic="http://schemas.openxmlformats.org/drawingml/2006/picture">
+                  <pic:nvPicPr>
+                    <pic:cNvPr id="1" name=""/>
+                    <pic:cNvPicPr/>
+                  </pic:nvPicPr>
+                  <pic:blipFill>
+                    <a:blip r:embed="rId26"/>
+                    <a:stretch>
+                      <a:fillRect/>
+                    </a:stretch>
+                  </pic:blipFill>
+                  <pic:spPr>
+                    <a:xfrm>
+                      <a:off x="0" y="0"/>
+                      <a:ext cx="1409700" cy="342900"/>
+                    </a:xfrm>
+                    <a:prstGeom prst="rect">
+                      <a:avLst/>
+                    </a:prstGeom>
+                  </pic:spPr>
+                </pic:pic>
+              </a:graphicData>
+            </a:graphic>
+          </wp:inline>
+        </w:drawing>
+      </w:r>
+    </w:p>
+    <w:p/>
+    <w:p>
+      <w:r>
+        <w:rPr>
+          <w:noProof/>
+        </w:rPr>
+        <w:drawing>
+          <wp:inline distT="0" distB="0" distL="0" distR="0" wp14:anchorId="7D0604C4" wp14:editId="74C581DB">
+            <wp:extent cx="5213445" cy="1782374"/>
+            <wp:effectExtent l="0" t="0" r="6350" b="8890"/>
+            <wp:docPr id="36" name="Picture 36"/>
+            <wp:cNvGraphicFramePr>
+              <a:graphicFrameLocks xmlns:a="http://schemas.openxmlformats.org/drawingml/2006/main" noChangeAspect="1"/>
+            </wp:cNvGraphicFramePr>
+            <a:graphic xmlns:a="http://schemas.openxmlformats.org/drawingml/2006/main">
+              <a:graphicData uri="http://schemas.openxmlformats.org/drawingml/2006/picture">
+                <pic:pic xmlns:pic="http://schemas.openxmlformats.org/drawingml/2006/picture">
+                  <pic:nvPicPr>
+                    <pic:cNvPr id="1" name=""/>
+                    <pic:cNvPicPr/>
+                  </pic:nvPicPr>
+                  <pic:blipFill>
+                    <a:blip r:embed="rId27"/>
+                    <a:stretch>
+                      <a:fillRect/>
+                    </a:stretch>
+                  </pic:blipFill>
+                  <pic:spPr>
+                    <a:xfrm>
+                      <a:off x="0" y="0"/>
+                      <a:ext cx="5233751" cy="1789316"/>
+                    </a:xfrm>
+                    <a:prstGeom prst="rect">
+                      <a:avLst/>
+                    </a:prstGeom>
+                  </pic:spPr>
+                </pic:pic>
+              </a:graphicData>
+            </a:graphic>
+          </wp:inline>
+        </w:drawing>
+      </w:r>
+    </w:p>
+    <w:p/>
+    <w:p>
+      <w:r>
+        <w:rPr>
+          <w:noProof/>
+        </w:rPr>
+        <w:drawing>
+          <wp:inline distT="0" distB="0" distL="0" distR="0" wp14:anchorId="7204428B" wp14:editId="2879D3CC">
+            <wp:extent cx="1371600" cy="447675"/>
+            <wp:effectExtent l="0" t="0" r="0" b="9525"/>
+            <wp:docPr id="32" name="Picture 32"/>
+            <wp:cNvGraphicFramePr>
+              <a:graphicFrameLocks xmlns:a="http://schemas.openxmlformats.org/drawingml/2006/main" noChangeAspect="1"/>
+            </wp:cNvGraphicFramePr>
+            <a:graphic xmlns:a="http://schemas.openxmlformats.org/drawingml/2006/main">
+              <a:graphicData uri="http://schemas.openxmlformats.org/drawingml/2006/picture">
+                <pic:pic xmlns:pic="http://schemas.openxmlformats.org/drawingml/2006/picture">
+                  <pic:nvPicPr>
+                    <pic:cNvPr id="1" name=""/>
+                    <pic:cNvPicPr/>
+                  </pic:nvPicPr>
+                  <pic:blipFill>
+                    <a:blip r:embed="rId28"/>
+                    <a:stretch>
+                      <a:fillRect/>
+                    </a:stretch>
+                  </pic:blipFill>
+                  <pic:spPr>
+                    <a:xfrm>
+                      <a:off x="0" y="0"/>
+                      <a:ext cx="1371600" cy="447675"/>
+                    </a:xfrm>
+                    <a:prstGeom prst="rect">
+                      <a:avLst/>
+                    </a:prstGeom>
+                  </pic:spPr>
+                </pic:pic>
+              </a:graphicData>
+            </a:graphic>
+          </wp:inline>
+        </w:drawing>
+      </w:r>
+    </w:p>
+    <w:p/>
+    <w:p>
+      <w:r>
+        <w:rPr>
+          <w:noProof/>
+        </w:rPr>
+        <w:drawing>
+          <wp:inline distT="0" distB="0" distL="0" distR="0" wp14:anchorId="7ED2F9EC" wp14:editId="41669C62">
+            <wp:extent cx="5554639" cy="1626980"/>
+            <wp:effectExtent l="0" t="0" r="8255" b="0"/>
+            <wp:docPr id="37" name="Picture 37"/>
+            <wp:cNvGraphicFramePr>
+              <a:graphicFrameLocks xmlns:a="http://schemas.openxmlformats.org/drawingml/2006/main" noChangeAspect="1"/>
+            </wp:cNvGraphicFramePr>
+            <a:graphic xmlns:a="http://schemas.openxmlformats.org/drawingml/2006/main">
+              <a:graphicData uri="http://schemas.openxmlformats.org/drawingml/2006/picture">
+                <pic:pic xmlns:pic="http://schemas.openxmlformats.org/drawingml/2006/picture">
+                  <pic:nvPicPr>
+                    <pic:cNvPr id="1" name=""/>
+                    <pic:cNvPicPr/>
+                  </pic:nvPicPr>
+                  <pic:blipFill>
+                    <a:blip r:embed="rId29"/>
+                    <a:stretch>
+                      <a:fillRect/>
+                    </a:stretch>
+                  </pic:blipFill>
+                  <pic:spPr>
+                    <a:xfrm>
+                      <a:off x="0" y="0"/>
+                      <a:ext cx="5576088" cy="1633262"/>
+                    </a:xfrm>
+                    <a:prstGeom prst="rect">
+                      <a:avLst/>
+                    </a:prstGeom>
+                  </pic:spPr>
+                </pic:pic>
+              </a:graphicData>
+            </a:graphic>
+          </wp:inline>
+        </w:drawing>
+      </w:r>
+    </w:p>
+    <w:p/>
+    <w:p>
+      <w:r>
+        <w:rPr>
+          <w:noProof/>
+        </w:rPr>
+        <w:drawing>
+          <wp:inline distT="0" distB="0" distL="0" distR="0" wp14:anchorId="3087646F" wp14:editId="5524CFCA">
+            <wp:extent cx="2333625" cy="895350"/>
+            <wp:effectExtent l="0" t="0" r="9525" b="0"/>
+            <wp:docPr id="33" name="Picture 33"/>
+            <wp:cNvGraphicFramePr>
+              <a:graphicFrameLocks xmlns:a="http://schemas.openxmlformats.org/drawingml/2006/main" noChangeAspect="1"/>
+            </wp:cNvGraphicFramePr>
+            <a:graphic xmlns:a="http://schemas.openxmlformats.org/drawingml/2006/main">
+              <a:graphicData uri="http://schemas.openxmlformats.org/drawingml/2006/picture">
+                <pic:pic xmlns:pic="http://schemas.openxmlformats.org/drawingml/2006/picture">
+                  <pic:nvPicPr>
+                    <pic:cNvPr id="1" name=""/>
+                    <pic:cNvPicPr/>
+                  </pic:nvPicPr>
+                  <pic:blipFill>
+                    <a:blip r:embed="rId30"/>
+                    <a:stretch>
+                      <a:fillRect/>
+                    </a:stretch>
+                  </pic:blipFill>
+                  <pic:spPr>
+                    <a:xfrm>
+                      <a:off x="0" y="0"/>
+                      <a:ext cx="2333625" cy="895350"/>
+                    </a:xfrm>
+                    <a:prstGeom prst="rect">
+                      <a:avLst/>
+                    </a:prstGeom>
+                  </pic:spPr>
+                </pic:pic>
+              </a:graphicData>
+            </a:graphic>
+          </wp:inline>
+        </w:drawing>
+      </w:r>
+    </w:p>
+    <w:p/>
+    <w:p>
+      <w:r>
+        <w:rPr>
+          <w:noProof/>
+        </w:rPr>
+        <w:drawing>
+          <wp:inline distT="0" distB="0" distL="0" distR="0" wp14:anchorId="26891855" wp14:editId="10C942A7">
+            <wp:extent cx="5727700" cy="2491740"/>
+            <wp:effectExtent l="0" t="0" r="6350" b="3810"/>
+            <wp:docPr id="38" name="Picture 38"/>
+            <wp:cNvGraphicFramePr>
+              <a:graphicFrameLocks xmlns:a="http://schemas.openxmlformats.org/drawingml/2006/main" noChangeAspect="1"/>
+            </wp:cNvGraphicFramePr>
+            <a:graphic xmlns:a="http://schemas.openxmlformats.org/drawingml/2006/main">
+              <a:graphicData uri="http://schemas.openxmlformats.org/drawingml/2006/picture">
+                <pic:pic xmlns:pic="http://schemas.openxmlformats.org/drawingml/2006/picture">
+                  <pic:nvPicPr>
+                    <pic:cNvPr id="1" name=""/>
+                    <pic:cNvPicPr/>
+                  </pic:nvPicPr>
+                  <pic:blipFill>
+                    <a:blip r:embed="rId31"/>
+                    <a:stretch>
+                      <a:fillRect/>
+                    </a:stretch>
+                  </pic:blipFill>
+                  <pic:spPr>
+                    <a:xfrm>
+                      <a:off x="0" y="0"/>
+                      <a:ext cx="5727700" cy="2491740"/>
+                    </a:xfrm>
+                    <a:prstGeom prst="rect">
+                      <a:avLst/>
+                    </a:prstGeom>
+                  </pic:spPr>
+                </pic:pic>
+              </a:graphicData>
+            </a:graphic>
+          </wp:inline>
+        </w:drawing>
+      </w:r>
+    </w:p>
+    <w:p/>
+    <w:p>
+      <w:r>
+        <w:rPr>
+          <w:noProof/>
+        </w:rPr>
+        <w:drawing>
+          <wp:inline distT="0" distB="0" distL="0" distR="0" wp14:anchorId="24545430" wp14:editId="522E75CD">
+            <wp:extent cx="819150" cy="476250"/>
+            <wp:effectExtent l="0" t="0" r="0" b="0"/>
+            <wp:docPr id="34" name="Picture 34"/>
+            <wp:cNvGraphicFramePr>
+              <a:graphicFrameLocks xmlns:a="http://schemas.openxmlformats.org/drawingml/2006/main" noChangeAspect="1"/>
+            </wp:cNvGraphicFramePr>
+            <a:graphic xmlns:a="http://schemas.openxmlformats.org/drawingml/2006/main">
+              <a:graphicData uri="http://schemas.openxmlformats.org/drawingml/2006/picture">
+                <pic:pic xmlns:pic="http://schemas.openxmlformats.org/drawingml/2006/picture">
+                  <pic:nvPicPr>
+                    <pic:cNvPr id="1" name=""/>
+                    <pic:cNvPicPr/>
+                  </pic:nvPicPr>
+                  <pic:blipFill>
+                    <a:blip r:embed="rId32"/>
+                    <a:stretch>
+                      <a:fillRect/>
+                    </a:stretch>
+                  </pic:blipFill>
+                  <pic:spPr>
+                    <a:xfrm>
+                      <a:off x="0" y="0"/>
+                      <a:ext cx="819150" cy="476250"/>
+                    </a:xfrm>
+                    <a:prstGeom prst="rect">
+                      <a:avLst/>
+                    </a:prstGeom>
+                  </pic:spPr>
+                </pic:pic>
+              </a:graphicData>
+            </a:graphic>
+          </wp:inline>
+        </w:drawing>
+      </w:r>
+    </w:p>
+    <w:p>
+      <w:pPr>
+        <w:rPr>
+          <w:rFonts w:ascii="Cambria" w:eastAsia="Times New Roman" w:hAnsi="Cambria" w:cs="Times New Roman"/>
+          <w:color w:val="365F91"/>
+          <w:sz w:val="26"/>
+          <w:szCs w:val="26"/>
+        </w:rPr>
+      </w:pPr>
+      <w:r>
+        <w:rPr>
+          <w:rFonts w:ascii="Cambria" w:eastAsia="Times New Roman" w:hAnsi="Cambria" w:cs="Times New Roman"/>
+          <w:color w:val="365F91"/>
+          <w:sz w:val="26"/>
+          <w:szCs w:val="26"/>
+        </w:rPr>
+        <w:br w:type="page"/>
+      </w:r>
+    </w:p>
+    <w:p>
+      <w:pPr>
+        <w:spacing w:after="200" w:line="276" w:lineRule="auto"/>
+        <w:jc w:val="both"/>
+        <w:rPr>
+          <w:rFonts w:ascii="Cambria" w:eastAsia="Times New Roman" w:hAnsi="Cambria" w:cs="Times New Roman"/>
+          <w:color w:val="365F91"/>
+          <w:sz w:val="26"/>
+          <w:szCs w:val="26"/>
+        </w:rPr>
+      </w:pPr>
+      <w:r>
+        <w:rPr>
+          <w:rFonts w:ascii="Cambria" w:eastAsia="Times New Roman" w:hAnsi="Cambria" w:cs="Times New Roman"/>
+          <w:color w:val="365F91"/>
+          <w:sz w:val="26"/>
+          <w:szCs w:val="26"/>
+        </w:rPr>
+        <w:lastRenderedPageBreak/>
+        <w:t>Assumptions</w:t>
+      </w:r>
+      <w:r>
+        <w:rPr>
+          <w:rFonts w:ascii="Cambria" w:eastAsia="Times New Roman" w:hAnsi="Cambria" w:cs="Times New Roman"/>
+          <w:color w:val="365F91"/>
+          <w:sz w:val="26"/>
+          <w:szCs w:val="26"/>
+        </w:rPr>
+        <w:t xml:space="preserve">: </w:t>
       </w:r>
     </w:p>
     <w:p>
@@ -577,165 +2497,23 @@
           <w:rFonts w:ascii="Cambria" w:hAnsi="Cambria"/>
         </w:rPr>
       </w:pPr>
-    </w:p>
-    <w:p>
-      <w:pPr>
-        <w:spacing w:after="200" w:line="276" w:lineRule="auto"/>
-        <w:jc w:val="both"/>
-        <w:rPr>
-          <w:rFonts w:ascii="Cambria" w:eastAsia="Times New Roman" w:hAnsi="Cambria" w:cs="Times New Roman"/>
-          <w:color w:val="365F91"/>
-          <w:sz w:val="26"/>
-          <w:szCs w:val="26"/>
-        </w:rPr>
-      </w:pPr>
-    </w:p>
-    <w:p>
-      <w:pPr>
-        <w:rPr>
-          <w:rFonts w:ascii="Cambria" w:eastAsia="Times New Roman" w:hAnsi="Cambria" w:cs="Times New Roman"/>
-          <w:color w:val="365F91"/>
-          <w:sz w:val="26"/>
-          <w:szCs w:val="26"/>
-        </w:rPr>
-      </w:pPr>
-      <w:r>
-        <w:rPr>
-          <w:rFonts w:ascii="Cambria" w:eastAsia="Times New Roman" w:hAnsi="Cambria" w:cs="Times New Roman"/>
-          <w:color w:val="365F91"/>
-          <w:sz w:val="26"/>
-          <w:szCs w:val="26"/>
-        </w:rPr>
-        <w:br w:type="page"/>
-      </w:r>
-    </w:p>
-    <w:p>
-      <w:pPr>
-        <w:spacing w:after="200" w:line="276" w:lineRule="auto"/>
-        <w:jc w:val="both"/>
-        <w:rPr>
-          <w:rFonts w:ascii="Cambria" w:eastAsia="Times New Roman" w:hAnsi="Cambria" w:cs="Times New Roman"/>
-          <w:color w:val="365F91"/>
-          <w:sz w:val="26"/>
-          <w:szCs w:val="26"/>
-        </w:rPr>
-      </w:pPr>
-      <w:r>
-        <w:rPr>
-          <w:rFonts w:ascii="Cambria" w:eastAsia="Times New Roman" w:hAnsi="Cambria" w:cs="Times New Roman"/>
-          <w:color w:val="365F91"/>
-          <w:sz w:val="26"/>
-          <w:szCs w:val="26"/>
-        </w:rPr>
-        <w:lastRenderedPageBreak/>
-        <w:t>Task 5</w:t>
-      </w:r>
-      <w:r>
-        <w:rPr>
-          <w:rFonts w:ascii="Cambria" w:eastAsia="Times New Roman" w:hAnsi="Cambria" w:cs="Times New Roman"/>
-          <w:color w:val="365F91"/>
-          <w:sz w:val="26"/>
-          <w:szCs w:val="26"/>
-        </w:rPr>
-        <w:t xml:space="preserve">: </w:t>
-      </w:r>
-      <w:r>
-        <w:rPr>
-          <w:rFonts w:ascii="Cambria" w:eastAsia="Times New Roman" w:hAnsi="Cambria" w:cs="Times New Roman"/>
-          <w:color w:val="365F91"/>
-          <w:sz w:val="26"/>
-          <w:szCs w:val="26"/>
-        </w:rPr>
-        <w:t>DML</w:t>
-      </w:r>
-    </w:p>
-    <w:p>
-      <w:pPr>
-        <w:rPr>
-          <w:rFonts w:ascii="Cambria" w:eastAsia="Times New Roman" w:hAnsi="Cambria" w:cs="Times New Roman"/>
-          <w:b/>
-          <w:bCs/>
-          <w:sz w:val="32"/>
-          <w:szCs w:val="32"/>
-        </w:rPr>
-      </w:pPr>
-      <w:r>
-        <w:rPr>
-          <w:rFonts w:ascii="Cambria" w:eastAsia="Times New Roman" w:hAnsi="Cambria" w:cs="Times New Roman"/>
-          <w:b/>
-          <w:bCs/>
-          <w:sz w:val="32"/>
-          <w:szCs w:val="32"/>
-        </w:rPr>
-        <w:t xml:space="preserve">--add a screenshot of your query outputs </w:t>
-      </w:r>
-    </w:p>
-    <w:p>
-      <w:pPr>
-        <w:spacing w:after="200" w:line="276" w:lineRule="auto"/>
-        <w:jc w:val="both"/>
-        <w:rPr>
-          <w:rFonts w:ascii="Cambria" w:eastAsia="Times New Roman" w:hAnsi="Cambria" w:cs="Times New Roman"/>
-          <w:color w:val="365F91"/>
-          <w:sz w:val="26"/>
-          <w:szCs w:val="26"/>
-        </w:rPr>
-      </w:pPr>
-    </w:p>
-    <w:p>
-      <w:pPr>
-        <w:rPr>
-          <w:rFonts w:ascii="Cambria" w:eastAsia="Times New Roman" w:hAnsi="Cambria" w:cs="Times New Roman"/>
-          <w:color w:val="365F91"/>
-          <w:sz w:val="26"/>
-          <w:szCs w:val="26"/>
-        </w:rPr>
-      </w:pPr>
-      <w:r>
-        <w:rPr>
-          <w:rFonts w:ascii="Cambria" w:eastAsia="Times New Roman" w:hAnsi="Cambria" w:cs="Times New Roman"/>
-          <w:color w:val="365F91"/>
-          <w:sz w:val="26"/>
-          <w:szCs w:val="26"/>
-        </w:rPr>
-        <w:br w:type="page"/>
-      </w:r>
-    </w:p>
-    <w:p>
-      <w:pPr>
-        <w:spacing w:after="200" w:line="276" w:lineRule="auto"/>
-        <w:jc w:val="both"/>
-        <w:rPr>
-          <w:rFonts w:ascii="Cambria" w:eastAsia="Times New Roman" w:hAnsi="Cambria" w:cs="Times New Roman"/>
-          <w:color w:val="365F91"/>
-          <w:sz w:val="26"/>
-          <w:szCs w:val="26"/>
-        </w:rPr>
-      </w:pPr>
-      <w:r>
-        <w:rPr>
-          <w:rFonts w:ascii="Cambria" w:eastAsia="Times New Roman" w:hAnsi="Cambria" w:cs="Times New Roman"/>
-          <w:color w:val="365F91"/>
-          <w:sz w:val="26"/>
-          <w:szCs w:val="26"/>
-        </w:rPr>
-        <w:lastRenderedPageBreak/>
-        <w:t xml:space="preserve">Assumptions, if any: </w:t>
-      </w:r>
-    </w:p>
-    <w:p>
-      <w:pPr>
-        <w:pStyle w:val="ListParagraph"/>
-        <w:jc w:val="both"/>
-        <w:rPr>
-          <w:rFonts w:ascii="Cambria" w:hAnsi="Cambria"/>
-        </w:rPr>
-      </w:pPr>
-      <w:r>
-        <w:rPr>
-          <w:rFonts w:ascii="Cambria" w:hAnsi="Cambria"/>
-        </w:rPr>
-        <w:t>Task 1:</w:t>
+      <w:r>
+        <w:rPr>
+          <w:rFonts w:ascii="Cambria" w:hAnsi="Cambria"/>
+        </w:rPr>
+        <w:t>Task 1</w:t>
+      </w:r>
+      <w:r>
+        <w:rPr>
+          <w:rFonts w:ascii="Cambria" w:hAnsi="Cambria"/>
+        </w:rPr>
+        <w:t xml:space="preserve"> - Model</w:t>
+      </w:r>
+      <w:r>
+        <w:rPr>
+          <w:rFonts w:ascii="Cambria" w:hAnsi="Cambria"/>
+        </w:rPr>
+        <w:t>:</w:t>
       </w:r>
     </w:p>
     <w:p>
@@ -754,6 +2532,12 @@
         <w:rPr>
           <w:rFonts w:ascii="Cambria" w:hAnsi="Cambria"/>
         </w:rPr>
+        <w:t>An ATM can exist outside of a branch e.g. A shopping centre (Erina Fair)</w:t>
+      </w:r>
+      <w:r>
+        <w:rPr>
+          <w:rFonts w:ascii="Cambria" w:hAnsi="Cambria"/>
+        </w:rPr>
         <w:t xml:space="preserve"> </w:t>
       </w:r>
     </w:p>
@@ -769,20 +2553,11 @@
           <w:rFonts w:ascii="Cambria" w:hAnsi="Cambria"/>
         </w:rPr>
       </w:pPr>
-    </w:p>
-    <w:p>
-      <w:pPr>
-        <w:pStyle w:val="ListParagraph"/>
-        <w:jc w:val="both"/>
-        <w:rPr>
-          <w:rFonts w:ascii="Cambria" w:hAnsi="Cambria"/>
-        </w:rPr>
-      </w:pPr>
-      <w:r>
-        <w:rPr>
-          <w:rFonts w:ascii="Cambria" w:hAnsi="Cambria"/>
-        </w:rPr>
-        <w:t>Task 2:</w:t>
+      <w:r>
+        <w:rPr>
+          <w:rFonts w:ascii="Cambria" w:hAnsi="Cambria"/>
+        </w:rPr>
+        <w:t>Customers must have an account when signing up</w:t>
       </w:r>
     </w:p>
     <w:p>
@@ -797,6 +2572,50 @@
           <w:rFonts w:ascii="Cambria" w:hAnsi="Cambria"/>
         </w:rPr>
       </w:pPr>
+      <w:r>
+        <w:rPr>
+          <w:rFonts w:ascii="Cambria" w:hAnsi="Cambria"/>
+        </w:rPr>
+        <w:t>A single account may have multiple loans</w:t>
+      </w:r>
+    </w:p>
+    <w:p>
+      <w:pPr>
+        <w:pStyle w:val="ListParagraph"/>
+        <w:numPr>
+          <w:ilvl w:val="1"/>
+          <w:numId w:val="3"/>
+        </w:numPr>
+        <w:jc w:val="both"/>
+        <w:rPr>
+          <w:rFonts w:ascii="Cambria" w:hAnsi="Cambria"/>
+        </w:rPr>
+      </w:pPr>
+      <w:r>
+        <w:rPr>
+          <w:rFonts w:ascii="Cambria" w:hAnsi="Cambria"/>
+        </w:rPr>
+        <w:t>A loan will be attached to an account (foreign key) but the account won’t be linked</w:t>
+      </w:r>
+    </w:p>
+    <w:p>
+      <w:pPr>
+        <w:pStyle w:val="ListParagraph"/>
+        <w:numPr>
+          <w:ilvl w:val="1"/>
+          <w:numId w:val="3"/>
+        </w:numPr>
+        <w:jc w:val="both"/>
+        <w:rPr>
+          <w:rFonts w:ascii="Cambria" w:hAnsi="Cambria"/>
+        </w:rPr>
+      </w:pPr>
+      <w:r>
+        <w:rPr>
+          <w:rFonts w:ascii="Cambria" w:hAnsi="Cambria"/>
+        </w:rPr>
+        <w:t>If an account is deleted, the loan will still exist (we instead assume that the loan is reattached / associated to another account before deletion)</w:t>
+      </w:r>
     </w:p>
     <w:p>
       <w:pPr>
@@ -814,12 +2633,16 @@
         <w:rPr>
           <w:rFonts w:ascii="Cambria" w:hAnsi="Cambria"/>
         </w:rPr>
-        <w:t xml:space="preserve"> </w:t>
+        <w:t>Department location is the branch it is located at</w:t>
       </w:r>
     </w:p>
     <w:p>
       <w:pPr>
         <w:pStyle w:val="ListParagraph"/>
+        <w:numPr>
+          <w:ilvl w:val="1"/>
+          <w:numId w:val="3"/>
+        </w:numPr>
         <w:jc w:val="both"/>
         <w:rPr>
           <w:rFonts w:ascii="Cambria" w:hAnsi="Cambria"/>
@@ -829,7 +2652,7 @@
         <w:rPr>
           <w:rFonts w:ascii="Cambria" w:hAnsi="Cambria"/>
         </w:rPr>
-        <w:t>Task 3:</w:t>
+        <w:t>This means if you want the same department at a different location, need to create new department type</w:t>
       </w:r>
     </w:p>
     <w:p>
@@ -844,6 +2667,39 @@
           <w:rFonts w:ascii="Cambria" w:hAnsi="Cambria"/>
         </w:rPr>
       </w:pPr>
+      <w:r>
+        <w:rPr>
+          <w:rFonts w:ascii="Cambria" w:hAnsi="Cambria"/>
+        </w:rPr>
+        <w:t>Attributes like address have been simplified for the exercise, in real life these would be separated into fields (e.g. Postcode, state, suburb, etc.)</w:t>
+      </w:r>
+    </w:p>
+    <w:p>
+      <w:pPr>
+        <w:pStyle w:val="ListParagraph"/>
+        <w:jc w:val="both"/>
+        <w:rPr>
+          <w:rFonts w:ascii="Cambria" w:hAnsi="Cambria"/>
+        </w:rPr>
+      </w:pPr>
+      <w:r>
+        <w:rPr>
+          <w:rFonts w:ascii="Cambria" w:hAnsi="Cambria"/>
+        </w:rPr>
+        <w:t>Task 4</w:t>
+      </w:r>
+      <w:r>
+        <w:rPr>
+          <w:rFonts w:ascii="Cambria" w:hAnsi="Cambria"/>
+        </w:rPr>
+        <w:t xml:space="preserve"> – DML Scripts</w:t>
+      </w:r>
+      <w:r>
+        <w:rPr>
+          <w:rFonts w:ascii="Cambria" w:hAnsi="Cambria"/>
+        </w:rPr>
+        <w:t>:</w:t>
+      </w:r>
     </w:p>
     <w:p>
       <w:pPr>
@@ -861,22 +2717,37 @@
         <w:rPr>
           <w:rFonts w:ascii="Cambria" w:hAnsi="Cambria"/>
         </w:rPr>
-        <w:t xml:space="preserve"> </w:t>
-      </w:r>
-    </w:p>
-    <w:p>
-      <w:pPr>
-        <w:pStyle w:val="ListParagraph"/>
-        <w:jc w:val="both"/>
-        <w:rPr>
-          <w:rFonts w:ascii="Cambria" w:hAnsi="Cambria"/>
-        </w:rPr>
-      </w:pPr>
-      <w:r>
-        <w:rPr>
-          <w:rFonts w:ascii="Cambria" w:hAnsi="Cambria"/>
-        </w:rPr>
-        <w:t>Task 4:</w:t>
+        <w:t xml:space="preserve">Debit </w:t>
+      </w:r>
+      <w:r>
+        <w:rPr>
+          <w:rFonts w:ascii="Cambria" w:hAnsi="Cambria"/>
+        </w:rPr>
+        <w:t xml:space="preserve">Card table contains the PIN, which in a proper database would be encrypted and not able to be decrypted (even by DBA). </w:t>
+      </w:r>
+      <w:r>
+        <w:rPr>
+          <w:rFonts w:ascii="Cambria" w:hAnsi="Cambria"/>
+        </w:rPr>
+        <w:t>For</w:t>
+      </w:r>
+      <w:r>
+        <w:rPr>
+          <w:rFonts w:ascii="Cambria" w:hAnsi="Cambria"/>
+        </w:rPr>
+        <w:t xml:space="preserve"> testing the </w:t>
+      </w:r>
+      <w:r>
+        <w:rPr>
+          <w:rFonts w:ascii="Cambria" w:hAnsi="Cambria"/>
+        </w:rPr>
+        <w:t>system,</w:t>
+      </w:r>
+      <w:r>
+        <w:rPr>
+          <w:rFonts w:ascii="Cambria" w:hAnsi="Cambria"/>
+        </w:rPr>
+        <w:t xml:space="preserve"> it will just be stored as INT</w:t>
       </w:r>
     </w:p>
     <w:p>
@@ -891,71 +2762,11 @@
           <w:rFonts w:ascii="Cambria" w:hAnsi="Cambria"/>
         </w:rPr>
       </w:pPr>
-    </w:p>
-    <w:p>
-      <w:pPr>
-        <w:pStyle w:val="ListParagraph"/>
-        <w:numPr>
-          <w:ilvl w:val="0"/>
-          <w:numId w:val="3"/>
-        </w:numPr>
-        <w:jc w:val="both"/>
-        <w:rPr>
-          <w:rFonts w:ascii="Cambria" w:hAnsi="Cambria"/>
-        </w:rPr>
-      </w:pPr>
-      <w:r>
-        <w:rPr>
-          <w:rFonts w:ascii="Cambria" w:hAnsi="Cambria"/>
-        </w:rPr>
-        <w:t xml:space="preserve"> </w:t>
-      </w:r>
-    </w:p>
-    <w:p>
-      <w:pPr>
-        <w:pStyle w:val="ListParagraph"/>
-        <w:jc w:val="both"/>
-        <w:rPr>
-          <w:rFonts w:ascii="Cambria" w:hAnsi="Cambria"/>
-        </w:rPr>
-      </w:pPr>
-      <w:r>
-        <w:rPr>
-          <w:rFonts w:ascii="Cambria" w:hAnsi="Cambria"/>
-        </w:rPr>
-        <w:t>Task 5:</w:t>
-      </w:r>
-    </w:p>
-    <w:p>
-      <w:pPr>
-        <w:pStyle w:val="ListParagraph"/>
-        <w:numPr>
-          <w:ilvl w:val="0"/>
-          <w:numId w:val="3"/>
-        </w:numPr>
-        <w:jc w:val="both"/>
-        <w:rPr>
-          <w:rFonts w:ascii="Cambria" w:hAnsi="Cambria"/>
-        </w:rPr>
-      </w:pPr>
-    </w:p>
-    <w:p>
-      <w:pPr>
-        <w:pStyle w:val="ListParagraph"/>
-        <w:numPr>
-          <w:ilvl w:val="0"/>
-          <w:numId w:val="3"/>
-        </w:numPr>
-        <w:jc w:val="both"/>
-        <w:rPr>
-          <w:rFonts w:ascii="Cambria" w:hAnsi="Cambria"/>
-        </w:rPr>
-      </w:pPr>
-      <w:r>
-        <w:rPr>
-          <w:rFonts w:ascii="Cambria" w:hAnsi="Cambria"/>
-        </w:rPr>
-        <w:t xml:space="preserve"> </w:t>
+      <w:r>
+        <w:rPr>
+          <w:rFonts w:ascii="Cambria" w:hAnsi="Cambria"/>
+        </w:rPr>
+        <w:t>Some fields can have a NULL value (e.g. Branch of ATM, where not located at a branch)</w:t>
       </w:r>
     </w:p>
     <w:p>
@@ -1173,7 +2984,7 @@
         <w:rFonts w:ascii="Symbol" w:hAnsi="Symbol" w:hint="default"/>
       </w:rPr>
     </w:lvl>
-    <w:lvl w:ilvl="1" w:tplc="08090003" w:tentative="1">
+    <w:lvl w:ilvl="1" w:tplc="08090003">
       <w:start w:val="1"/>
       <w:numFmt w:val="bullet"/>
       <w:lvlText w:val="o"/>
@@ -1673,8 +3484,31 @@
   <w:style w:type="paragraph" w:default="1" w:styleId="Normal">
     <w:name w:val="Normal"/>
     <w:qFormat/>
+    <w:rsid w:val="00435CC8"/>
     <w:rPr>
       <w:lang w:val="en-AU"/>
+    </w:rPr>
+  </w:style>
+  <w:style w:type="paragraph" w:styleId="Heading2">
+    <w:name w:val="heading 2"/>
+    <w:basedOn w:val="Normal"/>
+    <w:next w:val="Normal"/>
+    <w:link w:val="Heading2Char"/>
+    <w:uiPriority w:val="9"/>
+    <w:unhideWhenUsed/>
+    <w:qFormat/>
+    <w:rsid w:val="00940739"/>
+    <w:pPr>
+      <w:keepNext/>
+      <w:keepLines/>
+      <w:spacing w:before="40"/>
+      <w:outlineLvl w:val="1"/>
+    </w:pPr>
+    <w:rPr>
+      <w:rFonts w:asciiTheme="majorHAnsi" w:eastAsiaTheme="majorEastAsia" w:hAnsiTheme="majorHAnsi" w:cstheme="majorBidi"/>
+      <w:color w:val="2E74B5" w:themeColor="accent1" w:themeShade="BF"/>
+      <w:sz w:val="26"/>
+      <w:szCs w:val="26"/>
     </w:rPr>
   </w:style>
   <w:style w:type="character" w:default="1" w:styleId="DefaultParagraphFont">
@@ -1719,6 +3553,20 @@
       <w:rFonts w:ascii="Calibri" w:eastAsia="Times New Roman" w:hAnsi="Calibri" w:cs="Calibri"/>
       <w:sz w:val="22"/>
       <w:szCs w:val="22"/>
+    </w:rPr>
+  </w:style>
+  <w:style w:type="character" w:customStyle="1" w:styleId="Heading2Char">
+    <w:name w:val="Heading 2 Char"/>
+    <w:basedOn w:val="DefaultParagraphFont"/>
+    <w:link w:val="Heading2"/>
+    <w:uiPriority w:val="9"/>
+    <w:rsid w:val="00940739"/>
+    <w:rPr>
+      <w:rFonts w:asciiTheme="majorHAnsi" w:eastAsiaTheme="majorEastAsia" w:hAnsiTheme="majorHAnsi" w:cstheme="majorBidi"/>
+      <w:color w:val="2E74B5" w:themeColor="accent1" w:themeShade="BF"/>
+      <w:sz w:val="26"/>
+      <w:szCs w:val="26"/>
+      <w:lang w:val="en-AU"/>
     </w:rPr>
   </w:style>
 </w:styles>
